--- a/docs/张敬民开题报告2020.docx
+++ b/docs/张敬民开题报告2020.docx
@@ -26,6 +26,11 @@
     <w:sdt>
       <w:sdtPr>
         <w:rPr>
+          <w:rFonts w:asciiTheme="minorHAnsi" w:eastAsia="宋体" w:hAnsiTheme="minorHAnsi" w:cstheme="minorBidi"/>
+          <w:color w:val="auto"/>
+          <w:kern w:val="2"/>
+          <w:sz w:val="24"/>
+          <w:szCs w:val="22"/>
           <w:lang w:val="zh-CN"/>
         </w:rPr>
         <w:id w:val="-1684433826"/>
@@ -36,13 +41,8 @@
       </w:sdtPr>
       <w:sdtEndPr>
         <w:rPr>
-          <w:rFonts w:asciiTheme="minorHAnsi" w:eastAsia="宋体" w:hAnsiTheme="minorHAnsi" w:cstheme="minorBidi"/>
           <w:b/>
           <w:bCs/>
-          <w:color w:val="auto"/>
-          <w:kern w:val="2"/>
-          <w:sz w:val="24"/>
-          <w:szCs w:val="22"/>
         </w:rPr>
       </w:sdtEndPr>
       <w:sdtContent>
@@ -2442,7 +2442,6 @@
         <w:widowControl/>
         <w:jc w:val="left"/>
         <w:rPr>
-          <w:rFonts w:hint="eastAsia"/>
           <w:b/>
           <w:bCs/>
           <w:kern w:val="44"/>
@@ -2558,7 +2557,31 @@
         <w:rPr>
           <w:rFonts w:ascii="宋体" w:hAnsi="宋体" w:hint="eastAsia"/>
         </w:rPr>
-        <w:t>研究价值。本研究通过挖掘结直肠癌发展过程中动态表达的lncRNA，结合公共数据库及整合多类分析工具，探索和结直肠癌发生相关的lncRNA，及其具体参与的方式</w:t>
+        <w:t>研究价值。本研究通过挖掘结直肠癌发展过程中动态表达</w:t>
+      </w:r>
+      <w:r>
+        <w:rPr>
+          <w:rFonts w:ascii="宋体" w:hAnsi="宋体" w:hint="eastAsia"/>
+        </w:rPr>
+        <w:t>的</w:t>
+      </w:r>
+      <w:r>
+        <w:rPr>
+          <w:rFonts w:ascii="宋体" w:hAnsi="宋体" w:hint="eastAsia"/>
+        </w:rPr>
+        <w:t>lncRNA，结合公共数据库及整合多类分析工具，探索和结直肠癌发生</w:t>
+      </w:r>
+      <w:r>
+        <w:rPr>
+          <w:rFonts w:ascii="宋体" w:hAnsi="宋体" w:hint="eastAsia"/>
+        </w:rPr>
+        <w:t>发展</w:t>
+      </w:r>
+      <w:r>
+        <w:rPr>
+          <w:rFonts w:ascii="宋体" w:hAnsi="宋体" w:hint="eastAsia"/>
+        </w:rPr>
+        <w:t>相关的lncRNA，及其具体参与的方式</w:t>
       </w:r>
       <w:r>
         <w:rPr>
@@ -2584,7 +2607,19 @@
         <w:rPr>
           <w:rFonts w:ascii="宋体" w:hAnsi="宋体" w:hint="eastAsia"/>
         </w:rPr>
-        <w:t>网络，ceRNA及lncRNA与蛋白质结合等角度出发</w:t>
+        <w:t>网络，ceRNA</w:t>
+      </w:r>
+      <w:r>
+        <w:rPr>
+          <w:rFonts w:ascii="宋体" w:hAnsi="宋体" w:hint="eastAsia"/>
+        </w:rPr>
+        <w:t>网络</w:t>
+      </w:r>
+      <w:r>
+        <w:rPr>
+          <w:rFonts w:ascii="宋体" w:hAnsi="宋体" w:hint="eastAsia"/>
+        </w:rPr>
+        <w:t>及lncRNA与蛋白质结合等角度出发</w:t>
       </w:r>
       <w:r>
         <w:rPr>
@@ -2598,7 +2633,7 @@
         <w:spacing w:line="360" w:lineRule="auto"/>
         <w:ind w:firstLineChars="200" w:firstLine="480"/>
         <w:rPr>
-          <w:rFonts w:ascii="宋体" w:hAnsi="宋体" w:hint="eastAsia"/>
+          <w:rFonts w:ascii="宋体" w:hAnsi="宋体"/>
         </w:rPr>
       </w:pPr>
     </w:p>
@@ -2629,7 +2664,7 @@
         <w:widowControl/>
         <w:jc w:val="left"/>
         <w:rPr>
-          <w:rFonts w:ascii="宋体" w:hAnsi="宋体" w:hint="eastAsia"/>
+          <w:rFonts w:ascii="宋体" w:hAnsi="宋体"/>
         </w:rPr>
       </w:pPr>
       <w:r>
@@ -2663,199 +2698,211 @@
         <w:rPr>
           <w:rFonts w:ascii="Times New Roman" w:hAnsi="Times New Roman" w:cs="Times New Roman"/>
         </w:rPr>
-        <w:t xml:space="preserve">Colorectal cancer is the third </w:t>
+        <w:t>Colorectal cancer is the third most diagnosed malignant tumor disease</w:t>
       </w:r>
       <w:r>
         <w:rPr>
           <w:rFonts w:ascii="Times New Roman" w:hAnsi="Times New Roman" w:cs="Times New Roman"/>
         </w:rPr>
-        <w:t>most diagnosed</w:t>
+        <w:t xml:space="preserve"> in the world</w:t>
       </w:r>
       <w:r>
         <w:rPr>
           <w:rFonts w:ascii="Times New Roman" w:hAnsi="Times New Roman" w:cs="Times New Roman"/>
         </w:rPr>
-        <w:t xml:space="preserve"> malignant tumor disease</w:t>
+        <w:t xml:space="preserve"> </w:t>
       </w:r>
       <w:r>
         <w:rPr>
           <w:rFonts w:ascii="Times New Roman" w:hAnsi="Times New Roman" w:cs="Times New Roman"/>
         </w:rPr>
-        <w:t xml:space="preserve"> in the world</w:t>
+        <w:t>and the second</w:t>
       </w:r>
       <w:r>
         <w:rPr>
           <w:rFonts w:ascii="Times New Roman" w:hAnsi="Times New Roman" w:cs="Times New Roman"/>
         </w:rPr>
+        <w:t xml:space="preserve"> reason</w:t>
+      </w:r>
+      <w:r>
+        <w:rPr>
+          <w:rFonts w:ascii="Times New Roman" w:hAnsi="Times New Roman" w:cs="Times New Roman"/>
+        </w:rPr>
+        <w:t xml:space="preserve"> of death </w:t>
+      </w:r>
+      <w:r>
+        <w:rPr>
+          <w:rFonts w:ascii="Times New Roman" w:hAnsi="Times New Roman" w:cs="Times New Roman"/>
+        </w:rPr>
+        <w:t>caused by</w:t>
+      </w:r>
+      <w:r>
+        <w:rPr>
+          <w:rFonts w:ascii="Times New Roman" w:hAnsi="Times New Roman" w:cs="Times New Roman"/>
+        </w:rPr>
+        <w:t xml:space="preserve"> cancer. The mechanism of colorectal cancer is so complicated that we haven’t totally understand</w:t>
+      </w:r>
+      <w:r>
+        <w:rPr>
+          <w:rFonts w:ascii="Times New Roman" w:hAnsi="Times New Roman" w:cs="Times New Roman"/>
+        </w:rPr>
+        <w:t xml:space="preserve">. lncRNAs are widely involved in the biological development and cancer development which are considered as </w:t>
+      </w:r>
+      <w:r>
+        <w:rPr>
+          <w:rFonts w:ascii="Times New Roman" w:hAnsi="Times New Roman" w:cs="Times New Roman"/>
+        </w:rPr>
+        <w:t>‘</w:t>
+      </w:r>
+      <w:r>
+        <w:rPr>
+          <w:rFonts w:ascii="Times New Roman" w:hAnsi="Times New Roman" w:cs="Times New Roman"/>
+        </w:rPr>
+        <w:t xml:space="preserve">junk’ </w:t>
+      </w:r>
+      <w:r>
+        <w:rPr>
+          <w:rFonts w:ascii="Times New Roman" w:hAnsi="Times New Roman" w:cs="Times New Roman"/>
+        </w:rPr>
+        <w:t xml:space="preserve">transcripts </w:t>
+      </w:r>
+      <w:r>
+        <w:rPr>
+          <w:rFonts w:ascii="Times New Roman" w:hAnsi="Times New Roman" w:cs="Times New Roman"/>
+        </w:rPr>
+        <w:t>previously</w:t>
+      </w:r>
+      <w:r>
+        <w:rPr>
+          <w:rFonts w:ascii="Times New Roman" w:hAnsi="Times New Roman" w:cs="Times New Roman"/>
+        </w:rPr>
+        <w:t xml:space="preserve"> have </w:t>
+      </w:r>
+      <w:r>
+        <w:rPr>
+          <w:rFonts w:ascii="Times New Roman" w:hAnsi="Times New Roman" w:cs="Times New Roman"/>
+        </w:rPr>
+        <w:t xml:space="preserve">gradually came into our sight recent years because of </w:t>
+      </w:r>
+      <w:r>
+        <w:rPr>
+          <w:rFonts w:ascii="Times New Roman" w:hAnsi="Times New Roman" w:cs="Times New Roman" w:hint="eastAsia"/>
+        </w:rPr>
+        <w:t>c</w:t>
+      </w:r>
+      <w:r>
+        <w:rPr>
+          <w:rFonts w:ascii="Times New Roman" w:hAnsi="Times New Roman" w:cs="Times New Roman"/>
+        </w:rPr>
+        <w:t>omprehensive understanding of lncRNA function</w:t>
+      </w:r>
+      <w:r>
+        <w:rPr>
+          <w:rFonts w:ascii="Times New Roman" w:hAnsi="Times New Roman" w:cs="Times New Roman"/>
+        </w:rPr>
+        <w:t xml:space="preserve"> can be used as </w:t>
+      </w:r>
+      <w:r>
+        <w:rPr>
+          <w:rFonts w:ascii="Times New Roman" w:hAnsi="Times New Roman" w:cs="Times New Roman"/>
+        </w:rPr>
+        <w:t>diagnostic biomarkers in clinical</w:t>
+      </w:r>
+      <w:r>
+        <w:rPr>
+          <w:rFonts w:ascii="Times New Roman" w:hAnsi="Times New Roman" w:cs="Times New Roman"/>
+        </w:rPr>
+        <w:t xml:space="preserve">. </w:t>
+      </w:r>
+      <w:r>
+        <w:rPr>
+          <w:rFonts w:ascii="Times New Roman" w:hAnsi="Times New Roman" w:cs="Times New Roman"/>
+        </w:rPr>
+        <w:t>This study attempts to explore the relationship between the development of colorectal cancer</w:t>
+      </w:r>
+      <w:r>
+        <w:rPr>
+          <w:rFonts w:ascii="Times New Roman" w:hAnsi="Times New Roman" w:cs="Times New Roman"/>
+        </w:rPr>
+        <w:t xml:space="preserve"> and the lncRNAs</w:t>
+      </w:r>
+      <w:r>
+        <w:rPr>
+          <w:rFonts w:ascii="Times New Roman" w:hAnsi="Times New Roman" w:cs="Times New Roman"/>
+        </w:rPr>
         <w:t xml:space="preserve"> </w:t>
       </w:r>
       <w:r>
         <w:rPr>
           <w:rFonts w:ascii="Times New Roman" w:hAnsi="Times New Roman" w:cs="Times New Roman"/>
         </w:rPr>
-        <w:t>and t</w:t>
+        <w:t>by mining the dynamic expression lncRNAs during the development of colorectal cancer</w:t>
       </w:r>
       <w:r>
         <w:rPr>
           <w:rFonts w:ascii="Times New Roman" w:hAnsi="Times New Roman" w:cs="Times New Roman"/>
         </w:rPr>
-        <w:t>he second</w:t>
+        <w:t xml:space="preserve"> </w:t>
+      </w:r>
+      <w:r>
+        <w:rPr>
+          <w:rFonts w:ascii="Times New Roman" w:hAnsi="Times New Roman" w:cs="Times New Roman" w:hint="eastAsia"/>
+        </w:rPr>
+        <w:t>in</w:t>
       </w:r>
       <w:r>
         <w:rPr>
           <w:rFonts w:ascii="Times New Roman" w:hAnsi="Times New Roman" w:cs="Times New Roman"/>
         </w:rPr>
-        <w:t xml:space="preserve"> reason</w:t>
+        <w:t xml:space="preserve"> </w:t>
+      </w:r>
+      <w:r>
+        <w:rPr>
+          <w:rFonts w:ascii="Times New Roman" w:hAnsi="Times New Roman" w:cs="Times New Roman" w:hint="eastAsia"/>
+        </w:rPr>
+        <w:t>AOM/DSS</w:t>
       </w:r>
       <w:r>
         <w:rPr>
           <w:rFonts w:ascii="Times New Roman" w:hAnsi="Times New Roman" w:cs="Times New Roman"/>
         </w:rPr>
-        <w:t xml:space="preserve"> of death </w:t>
+        <w:t xml:space="preserve"> </w:t>
+      </w:r>
+      <w:r>
+        <w:rPr>
+          <w:rFonts w:ascii="Times New Roman" w:hAnsi="Times New Roman" w:cs="Times New Roman" w:hint="eastAsia"/>
+        </w:rPr>
+        <w:t>mouse</w:t>
       </w:r>
       <w:r>
         <w:rPr>
           <w:rFonts w:ascii="Times New Roman" w:hAnsi="Times New Roman" w:cs="Times New Roman"/>
         </w:rPr>
-        <w:t>caused by</w:t>
+        <w:t>, combing public databases and integrating multiple analysis tools in bioinformatic</w:t>
       </w:r>
       <w:r>
         <w:rPr>
           <w:rFonts w:ascii="Times New Roman" w:hAnsi="Times New Roman" w:cs="Times New Roman"/>
         </w:rPr>
-        <w:t xml:space="preserve"> cancer</w:t>
+        <w:t xml:space="preserve">. </w:t>
       </w:r>
       <w:r>
         <w:rPr>
           <w:rFonts w:ascii="Times New Roman" w:hAnsi="Times New Roman" w:cs="Times New Roman"/>
         </w:rPr>
-        <w:t>. The mechanism of colorectal cancer is so complicated that we haven’t totally understand</w:t>
+        <w:t>We are going do</w:t>
       </w:r>
       <w:r>
         <w:rPr>
           <w:rFonts w:ascii="Times New Roman" w:hAnsi="Times New Roman" w:cs="Times New Roman"/>
         </w:rPr>
-        <w:t xml:space="preserve">. lncRNAs are widely involved in the biological development and cancer development which are considered as </w:t>
+        <w:t xml:space="preserve"> </w:t>
       </w:r>
       <w:r>
         <w:rPr>
           <w:rFonts w:ascii="Times New Roman" w:hAnsi="Times New Roman" w:cs="Times New Roman"/>
         </w:rPr>
-        <w:t>‘</w:t>
-      </w:r>
-      <w:r>
-        <w:rPr>
-          <w:rFonts w:ascii="Times New Roman" w:hAnsi="Times New Roman" w:cs="Times New Roman"/>
-        </w:rPr>
-        <w:t xml:space="preserve">junk’ </w:t>
-      </w:r>
-      <w:r>
-        <w:rPr>
-          <w:rFonts w:ascii="Times New Roman" w:hAnsi="Times New Roman" w:cs="Times New Roman"/>
-        </w:rPr>
-        <w:t xml:space="preserve">transcripts </w:t>
-      </w:r>
-      <w:r>
-        <w:rPr>
-          <w:rFonts w:ascii="Times New Roman" w:hAnsi="Times New Roman" w:cs="Times New Roman"/>
-        </w:rPr>
-        <w:t>previously</w:t>
-      </w:r>
-      <w:r>
-        <w:rPr>
-          <w:rFonts w:ascii="Times New Roman" w:hAnsi="Times New Roman" w:cs="Times New Roman"/>
-        </w:rPr>
-        <w:t xml:space="preserve"> have </w:t>
-      </w:r>
-      <w:r>
-        <w:rPr>
-          <w:rFonts w:ascii="Times New Roman" w:hAnsi="Times New Roman" w:cs="Times New Roman"/>
-        </w:rPr>
-        <w:t xml:space="preserve">gradually came into our sight recent years because of </w:t>
-      </w:r>
-      <w:r>
-        <w:rPr>
-          <w:rFonts w:ascii="Times New Roman" w:hAnsi="Times New Roman" w:cs="Times New Roman"/>
-        </w:rPr>
-        <w:t>Comprehensive understanding of lncRNA function</w:t>
-      </w:r>
-      <w:r>
-        <w:rPr>
-          <w:rFonts w:ascii="Times New Roman" w:hAnsi="Times New Roman" w:cs="Times New Roman"/>
-        </w:rPr>
-        <w:t xml:space="preserve"> and i</w:t>
-      </w:r>
-      <w:r>
-        <w:rPr>
-          <w:rFonts w:ascii="Times New Roman" w:hAnsi="Times New Roman" w:cs="Times New Roman"/>
-        </w:rPr>
-        <w:t xml:space="preserve">ts </w:t>
-      </w:r>
-      <w:r>
-        <w:rPr>
-          <w:rFonts w:ascii="Times New Roman" w:hAnsi="Times New Roman" w:cs="Times New Roman"/>
-        </w:rPr>
-        <w:t xml:space="preserve">can be used as </w:t>
-      </w:r>
-      <w:r>
-        <w:rPr>
-          <w:rFonts w:ascii="Times New Roman" w:hAnsi="Times New Roman" w:cs="Times New Roman"/>
-        </w:rPr>
-        <w:t xml:space="preserve">diagnostic biomarkers </w:t>
-      </w:r>
-      <w:r>
-        <w:rPr>
-          <w:rFonts w:ascii="Times New Roman" w:hAnsi="Times New Roman" w:cs="Times New Roman"/>
-        </w:rPr>
-        <w:t xml:space="preserve">in </w:t>
-      </w:r>
-      <w:r>
-        <w:rPr>
-          <w:rFonts w:ascii="Times New Roman" w:hAnsi="Times New Roman" w:cs="Times New Roman"/>
-        </w:rPr>
-        <w:t>clinical</w:t>
-      </w:r>
-      <w:r>
-        <w:rPr>
-          <w:rFonts w:ascii="Times New Roman" w:hAnsi="Times New Roman" w:cs="Times New Roman"/>
-        </w:rPr>
-        <w:t xml:space="preserve">. </w:t>
-      </w:r>
-      <w:r>
-        <w:rPr>
-          <w:rFonts w:ascii="Times New Roman" w:hAnsi="Times New Roman" w:cs="Times New Roman"/>
-        </w:rPr>
-        <w:t>This study attempts to explore the relationship between the development of colorectal cancer</w:t>
-      </w:r>
-      <w:r>
-        <w:rPr>
-          <w:rFonts w:ascii="Times New Roman" w:hAnsi="Times New Roman" w:cs="Times New Roman"/>
-        </w:rPr>
-        <w:t xml:space="preserve"> and the lncRNAs</w:t>
-      </w:r>
-      <w:r>
-        <w:rPr>
-          <w:rFonts w:ascii="Times New Roman" w:hAnsi="Times New Roman" w:cs="Times New Roman"/>
-        </w:rPr>
-        <w:t xml:space="preserve"> </w:t>
-      </w:r>
-      <w:r>
-        <w:rPr>
-          <w:rFonts w:ascii="Times New Roman" w:hAnsi="Times New Roman" w:cs="Times New Roman"/>
-        </w:rPr>
-        <w:t>by mining the dynamic expression lncRNAs during the development of colorectal cancer, combing public databases and integrating multiple analysis tools in bioinformatic</w:t>
-      </w:r>
-      <w:r>
-        <w:rPr>
-          <w:rFonts w:ascii="Times New Roman" w:hAnsi="Times New Roman" w:cs="Times New Roman"/>
-        </w:rPr>
-        <w:t xml:space="preserve">. </w:t>
-      </w:r>
-      <w:r>
-        <w:rPr>
-          <w:rFonts w:ascii="Times New Roman" w:hAnsi="Times New Roman" w:cs="Times New Roman"/>
-        </w:rPr>
-        <w:t xml:space="preserve">We are going do mRNA-lncRNA co-expression analysis, CeRNA and the interaction between lncRNAs and protein to explore </w:t>
+        <w:t xml:space="preserve">mRNA-lncRNA co-expression analysis, CeRNA and the interaction between lncRNAs and protein to explore </w:t>
       </w:r>
       <w:r>
         <w:rPr>
@@ -2906,7 +2953,7 @@
         <w:spacing w:line="360" w:lineRule="auto"/>
         <w:jc w:val="left"/>
         <w:rPr>
-          <w:rFonts w:ascii="Times New Roman" w:hAnsi="Times New Roman" w:cs="Times New Roman" w:hint="eastAsia"/>
+          <w:rFonts w:ascii="Times New Roman" w:hAnsi="Times New Roman" w:cs="Times New Roman"/>
         </w:rPr>
       </w:pPr>
       <w:r>
@@ -3244,28 +3291,26 @@
         <w:spacing w:line="360" w:lineRule="auto"/>
         <w:ind w:firstLineChars="200" w:firstLine="480"/>
         <w:rPr>
-          <w:rFonts w:ascii="宋体" w:hAnsi="宋体" w:hint="eastAsia"/>
-        </w:rPr>
-      </w:pPr>
-      <w:r>
-        <w:rPr>
-          <w:rFonts w:ascii="宋体" w:hAnsi="宋体" w:hint="eastAsia"/>
-        </w:rPr>
-        <w:t>几年前，基因组主流的生物学功能主要局限于蛋白质编码基因和少数</w:t>
-      </w:r>
-      <w:proofErr w:type="gramStart"/>
-      <w:r>
-        <w:rPr>
-          <w:rFonts w:ascii="宋体" w:hAnsi="宋体" w:hint="eastAsia"/>
-        </w:rPr>
-        <w:t>几种非</w:t>
-      </w:r>
-      <w:proofErr w:type="gramEnd"/>
-      <w:r>
-        <w:rPr>
-          <w:rFonts w:ascii="宋体" w:hAnsi="宋体" w:hint="eastAsia"/>
-        </w:rPr>
-        <w:t>编码RNA</w:t>
+          <w:rFonts w:ascii="宋体" w:hAnsi="宋体"/>
+        </w:rPr>
+      </w:pPr>
+      <w:r>
+        <w:rPr>
+          <w:rFonts w:ascii="宋体" w:hAnsi="宋体" w:hint="eastAsia"/>
+        </w:rPr>
+        <w:t>几年前，基因组主流的生物学功能主要局限于蛋白质编码基因和</w:t>
+      </w:r>
+      <w:r>
+        <w:rPr>
+          <w:rFonts w:ascii="宋体" w:hAnsi="宋体" w:hint="eastAsia"/>
+        </w:rPr>
+        <w:t>几种</w:t>
+      </w:r>
+      <w:r>
+        <w:rPr>
+          <w:rFonts w:ascii="宋体" w:hAnsi="宋体" w:hint="eastAsia"/>
+        </w:rPr>
+        <w:t>少数非编码RNA</w:t>
       </w:r>
       <w:r>
         <w:rPr>
@@ -3565,21 +3610,7 @@
         <w:rPr>
           <w:rFonts w:ascii="宋体" w:hAnsi="宋体"/>
         </w:rPr>
-        <w:t xml:space="preserve">(Morris and </w:t>
-      </w:r>
-      <w:proofErr w:type="spellStart"/>
-      <w:r>
-        <w:rPr>
-          <w:rFonts w:ascii="宋体" w:hAnsi="宋体"/>
-        </w:rPr>
-        <w:t>Mattick</w:t>
-      </w:r>
-      <w:proofErr w:type="spellEnd"/>
-      <w:r>
-        <w:rPr>
-          <w:rFonts w:ascii="宋体" w:hAnsi="宋体"/>
-        </w:rPr>
-        <w:t>, 2014)</w:t>
+        <w:t>(Morris and Mattick, 2014)</w:t>
       </w:r>
       <w:r>
         <w:rPr>
@@ -3800,35 +3831,7 @@
         <w:rPr>
           <w:rFonts w:ascii="宋体" w:hAnsi="宋体"/>
         </w:rPr>
-        <w:t>。一系列研究表明，不同的信号通路是无序的，并且有作为结直肠癌治疗靶点的潜力。</w:t>
-      </w:r>
-      <w:proofErr w:type="spellStart"/>
-      <w:r>
-        <w:rPr>
-          <w:rFonts w:ascii="宋体" w:hAnsi="宋体"/>
-        </w:rPr>
-        <w:t>Wnt</w:t>
-      </w:r>
-      <w:proofErr w:type="spellEnd"/>
-      <w:r>
-        <w:rPr>
-          <w:rFonts w:ascii="宋体" w:hAnsi="宋体"/>
-        </w:rPr>
-        <w:t>，P13K/Akt，hedgehog，</w:t>
-      </w:r>
-      <w:proofErr w:type="spellStart"/>
-      <w:r>
-        <w:rPr>
-          <w:rFonts w:ascii="宋体" w:hAnsi="宋体"/>
-        </w:rPr>
-        <w:t>ErbB</w:t>
-      </w:r>
-      <w:proofErr w:type="spellEnd"/>
-      <w:r>
-        <w:rPr>
-          <w:rFonts w:ascii="宋体" w:hAnsi="宋体"/>
-        </w:rPr>
-        <w:t>，RHOA，Notch，BMP，Hippo，AMPK，NF-</w:t>
+        <w:t>。一系列研究表明，不同的信号通路是无序的，并且有作为结直肠癌治疗靶点的潜力。Wnt，P13K/Akt，hedgehog，ErbB，RHOA，Notch，BMP，Hippo，AMPK，NF-</w:t>
       </w:r>
       <w:proofErr w:type="spellStart"/>
       <w:r>
@@ -5304,35 +5307,7 @@
         <w:rPr>
           <w:rFonts w:ascii="宋体" w:hAnsi="宋体" w:hint="eastAsia"/>
         </w:rPr>
-        <w:t>。H19的表达涉及血管生成，细胞存活和增殖的基因激活，从而引发包括结直肠癌在内的多种恶性肿瘤。再例如CCAT1通过充当miR-155竞争性内源RNA抑制c-</w:t>
-      </w:r>
-      <w:proofErr w:type="spellStart"/>
-      <w:r>
-        <w:rPr>
-          <w:rFonts w:ascii="宋体" w:hAnsi="宋体" w:hint="eastAsia"/>
-        </w:rPr>
-        <w:t>Myc</w:t>
-      </w:r>
-      <w:proofErr w:type="spellEnd"/>
-      <w:r>
-        <w:rPr>
-          <w:rFonts w:ascii="宋体" w:hAnsi="宋体" w:hint="eastAsia"/>
-        </w:rPr>
-        <w:t>表达从而表观遗传的下调c-</w:t>
-      </w:r>
-      <w:proofErr w:type="spellStart"/>
-      <w:r>
-        <w:rPr>
-          <w:rFonts w:ascii="宋体" w:hAnsi="宋体" w:hint="eastAsia"/>
-        </w:rPr>
-        <w:t>Myc</w:t>
-      </w:r>
-      <w:proofErr w:type="spellEnd"/>
-      <w:r>
-        <w:rPr>
-          <w:rFonts w:ascii="宋体" w:hAnsi="宋体" w:hint="eastAsia"/>
-        </w:rPr>
-        <w:t>，同时也参与HOXB13和SPRY4的调控，CCAT1与结直肠癌，食道癌等癌症有关</w:t>
+        <w:t>。H19的表达涉及血管生成，细胞存活和增殖的基因激活，从而引发包括结直肠癌在内的多种恶性肿瘤。再例如CCAT1通过充当miR-155竞争性内源RNA抑制c-Myc表达从而表观遗传的下调c-Myc，同时也参与HOXB13和SPRY4的调控，CCAT1与结直肠癌，食道癌等癌症有关</w:t>
       </w:r>
       <w:r>
         <w:rPr>
@@ -5371,6 +5346,48 @@
         </w:rPr>
         <w:t>。</w:t>
       </w:r>
+    </w:p>
+    <w:p>
+      <w:pPr>
+        <w:spacing w:line="360" w:lineRule="auto"/>
+        <w:ind w:firstLineChars="200" w:firstLine="480"/>
+        <w:rPr>
+          <w:rFonts w:ascii="宋体" w:hAnsi="宋体"/>
+        </w:rPr>
+      </w:pPr>
+      <w:r>
+        <w:rPr>
+          <w:rFonts w:ascii="宋体" w:hAnsi="宋体" w:hint="eastAsia"/>
+        </w:rPr>
+        <w:t>（</w:t>
+      </w:r>
+      <w:r>
+        <w:rPr>
+          <w:rFonts w:ascii="宋体" w:hAnsi="宋体" w:hint="eastAsia"/>
+        </w:rPr>
+        <w:t>4</w:t>
+      </w:r>
+      <w:r>
+        <w:rPr>
+          <w:rFonts w:ascii="宋体" w:hAnsi="宋体" w:hint="eastAsia"/>
+        </w:rPr>
+        <w:t>）</w:t>
+      </w:r>
+      <w:r>
+        <w:rPr>
+          <w:rFonts w:ascii="宋体" w:hAnsi="宋体" w:hint="eastAsia"/>
+        </w:rPr>
+        <w:t>动态表达的lncRNA：</w:t>
+      </w:r>
+    </w:p>
+    <w:p>
+      <w:pPr>
+        <w:spacing w:line="360" w:lineRule="auto"/>
+        <w:ind w:firstLineChars="200" w:firstLine="480"/>
+        <w:rPr>
+          <w:rFonts w:ascii="宋体" w:hAnsi="宋体" w:hint="eastAsia"/>
+        </w:rPr>
+      </w:pPr>
     </w:p>
     <w:p>
       <w:pPr>
@@ -5452,9 +5469,6 @@
       <w:pPr>
         <w:widowControl/>
         <w:jc w:val="left"/>
-        <w:rPr>
-          <w:rFonts w:hint="eastAsia"/>
-        </w:rPr>
       </w:pPr>
       <w:r>
         <w:br w:type="page"/>
@@ -5484,9 +5498,6 @@
       <w:pPr>
         <w:spacing w:line="360" w:lineRule="auto"/>
         <w:ind w:firstLineChars="200" w:firstLine="480"/>
-        <w:rPr>
-          <w:rFonts w:hint="eastAsia"/>
-        </w:rPr>
       </w:pPr>
       <w:r>
         <w:rPr>
@@ -5658,76 +5669,59 @@
       <w:bookmarkEnd w:id="17"/>
     </w:p>
     <w:p>
-      <w:pPr>
+      <w:r>
         <w:rPr>
           <w:rFonts w:hint="eastAsia"/>
         </w:rPr>
-      </w:pPr>
+        <w:t>（</w:t>
+      </w:r>
       <w:r>
         <w:rPr>
           <w:rFonts w:hint="eastAsia"/>
         </w:rPr>
-        <w:t>（</w:t>
+        <w:t>1</w:t>
       </w:r>
       <w:r>
         <w:rPr>
           <w:rFonts w:hint="eastAsia"/>
         </w:rPr>
-        <w:t>1</w:t>
+        <w:t>）对照，第二周，第四周，第七周，第十周的</w:t>
       </w:r>
       <w:r>
         <w:rPr>
           <w:rFonts w:hint="eastAsia"/>
         </w:rPr>
-        <w:t>）对照，第二周，第四周，第七周，第十周的</w:t>
+        <w:t>AOM/DSS</w:t>
       </w:r>
       <w:r>
         <w:rPr>
           <w:rFonts w:hint="eastAsia"/>
         </w:rPr>
-        <w:t>AOM/DSS</w:t>
+        <w:t>小鼠模型肠上皮组织的二代</w:t>
       </w:r>
       <w:r>
         <w:rPr>
           <w:rFonts w:hint="eastAsia"/>
         </w:rPr>
-        <w:t>小鼠模型肠上皮组织的</w:t>
+        <w:t>illumina</w:t>
       </w:r>
       <w:r>
         <w:rPr>
           <w:rFonts w:hint="eastAsia"/>
         </w:rPr>
-        <w:t>二代</w:t>
+        <w:t>的</w:t>
       </w:r>
       <w:r>
         <w:rPr>
           <w:rFonts w:hint="eastAsia"/>
         </w:rPr>
-        <w:t>illumina</w:t>
+        <w:t>RNA-seq</w:t>
       </w:r>
       <w:r>
         <w:rPr>
           <w:rFonts w:hint="eastAsia"/>
         </w:rPr>
-        <w:t>的</w:t>
-      </w:r>
-      <w:r>
-        <w:rPr>
-          <w:rFonts w:hint="eastAsia"/>
-        </w:rPr>
-        <w:t>RNA-seq</w:t>
-      </w:r>
-      <w:r>
-        <w:rPr>
-          <w:rFonts w:hint="eastAsia"/>
-        </w:rPr>
-        <w:t>测序数据</w:t>
-      </w:r>
-      <w:r>
-        <w:rPr>
-          <w:rFonts w:hint="eastAsia"/>
-        </w:rPr>
-        <w:t>，每个时期</w:t>
+        <w:t>测序数据，每个时期</w:t>
       </w:r>
       <w:r>
         <w:rPr>
@@ -5743,11 +5737,6 @@
       </w:r>
     </w:p>
     <w:p>
-      <w:pPr>
-        <w:rPr>
-          <w:rFonts w:hint="eastAsia"/>
-        </w:rPr>
-      </w:pPr>
       <w:r>
         <w:rPr>
           <w:rFonts w:hint="eastAsia"/>
@@ -5844,22 +5833,55 @@
           <w:numId w:val="19"/>
         </w:numPr>
       </w:pPr>
-      <w:bookmarkStart w:id="20" w:name="_Toc57494982"/>
-      <w:bookmarkStart w:id="21" w:name="_Toc57556247"/>
+      <w:bookmarkStart w:id="20" w:name="_Toc57494983"/>
+      <w:bookmarkStart w:id="21" w:name="_Toc57556248"/>
       <w:r>
         <w:rPr>
           <w:rFonts w:hint="eastAsia"/>
         </w:rPr>
-        <w:t>AOM/DSS</w:t>
+        <w:t>RNA-Seq</w:t>
       </w:r>
       <w:r>
         <w:rPr>
           <w:rFonts w:hint="eastAsia"/>
         </w:rPr>
-        <w:t>小鼠模型构建</w:t>
+        <w:t>数据分析</w:t>
       </w:r>
       <w:bookmarkEnd w:id="20"/>
       <w:bookmarkEnd w:id="21"/>
+    </w:p>
+    <w:p>
+      <w:pPr>
+        <w:spacing w:line="360" w:lineRule="auto"/>
+        <w:ind w:firstLineChars="200" w:firstLine="480"/>
+        <w:rPr>
+          <w:rFonts w:ascii="宋体" w:hAnsi="宋体"/>
+        </w:rPr>
+      </w:pPr>
+      <w:r>
+        <w:rPr>
+          <w:rFonts w:ascii="宋体" w:hAnsi="宋体" w:hint="eastAsia"/>
+        </w:rPr>
+        <w:t>使用i</w:t>
+      </w:r>
+      <w:r>
+        <w:rPr>
+          <w:rFonts w:ascii="宋体" w:hAnsi="宋体"/>
+        </w:rPr>
+        <w:t>llumina</w:t>
+      </w:r>
+      <w:r>
+        <w:rPr>
+          <w:rFonts w:ascii="宋体" w:hAnsi="宋体" w:hint="eastAsia"/>
+        </w:rPr>
+        <w:t>二代测序技术，使用标准的RNA-seq分析流程</w:t>
+      </w:r>
+      <w:r>
+        <w:rPr>
+          <w:rFonts w:ascii="宋体" w:hAnsi="宋体" w:hint="eastAsia"/>
+        </w:rPr>
+        <w:t>：fastp质控，hisat2比对到参考基因组，samtools对比对的bam文件排序并压缩，featurecount定量，使用的基因注释文件为Ensemblv98和NONCODEv5。</w:t>
+      </w:r>
     </w:p>
     <w:p>
       <w:pPr>
@@ -5869,19 +5891,19 @@
           <w:numId w:val="19"/>
         </w:numPr>
       </w:pPr>
-      <w:bookmarkStart w:id="22" w:name="_Toc57494983"/>
-      <w:bookmarkStart w:id="23" w:name="_Toc57556248"/>
-      <w:r>
-        <w:rPr>
-          <w:rFonts w:hint="eastAsia"/>
-        </w:rPr>
-        <w:t>RNA-Seq</w:t>
-      </w:r>
-      <w:r>
-        <w:rPr>
-          <w:rFonts w:hint="eastAsia"/>
-        </w:rPr>
-        <w:t>数据分析</w:t>
+      <w:bookmarkStart w:id="22" w:name="_Toc57494984"/>
+      <w:bookmarkStart w:id="23" w:name="_Toc57556249"/>
+      <w:r>
+        <w:rPr>
+          <w:rFonts w:ascii="宋体" w:hAnsi="宋体"/>
+        </w:rPr>
+        <w:t>L</w:t>
+      </w:r>
+      <w:r>
+        <w:rPr>
+          <w:rFonts w:ascii="宋体" w:hAnsi="宋体" w:hint="eastAsia"/>
+        </w:rPr>
+        <w:t>ncRAN基因位置分类</w:t>
       </w:r>
       <w:bookmarkEnd w:id="22"/>
       <w:bookmarkEnd w:id="23"/>
@@ -5898,25 +5920,96 @@
         <w:rPr>
           <w:rFonts w:ascii="宋体" w:hAnsi="宋体" w:hint="eastAsia"/>
         </w:rPr>
-        <w:t>使用i</w:t>
-      </w:r>
-      <w:r>
-        <w:rPr>
-          <w:rFonts w:ascii="宋体" w:hAnsi="宋体"/>
-        </w:rPr>
-        <w:t>llumina</w:t>
-      </w:r>
-      <w:r>
-        <w:rPr>
-          <w:rFonts w:ascii="宋体" w:hAnsi="宋体" w:hint="eastAsia"/>
-        </w:rPr>
-        <w:t>二代测序技术，使用标准的RNA-seq分析流程</w:t>
-      </w:r>
-      <w:r>
-        <w:rPr>
-          <w:rFonts w:ascii="宋体" w:hAnsi="宋体" w:hint="eastAsia"/>
-        </w:rPr>
-        <w:t>：fastp质控，hisat2比对到参考基因组，samtools对比对的bam文件排序并压缩，featurecount定量，使用的基因注释文件为Ensemblv98和NONCODEv5。</w:t>
+        <w:t>使用FEELnc</w:t>
+      </w:r>
+      <w:r>
+        <w:rPr>
+          <w:rFonts w:ascii="宋体" w:hAnsi="宋体"/>
+        </w:rPr>
+        <w:t xml:space="preserve"> </w:t>
+      </w:r>
+      <w:r>
+        <w:rPr>
+          <w:rFonts w:ascii="宋体" w:hAnsi="宋体" w:hint="eastAsia"/>
+        </w:rPr>
+        <w:t>v0.1.1软件根据lncRNA与编码基因的位置进行分类，本研究中使用的皆为默认参数，将分类结果整合位置(重叠，上游，</w:t>
+      </w:r>
+      <w:proofErr w:type="gramStart"/>
+      <w:r>
+        <w:rPr>
+          <w:rFonts w:ascii="宋体" w:hAnsi="宋体" w:hint="eastAsia"/>
+        </w:rPr>
+        <w:t>下游</w:t>
+      </w:r>
+      <w:r>
+        <w:rPr>
+          <w:rFonts w:ascii="宋体" w:hAnsi="宋体"/>
+        </w:rPr>
+        <w:t>)</w:t>
+      </w:r>
+      <w:proofErr w:type="gramEnd"/>
+      <w:r>
+        <w:rPr>
+          <w:rFonts w:ascii="宋体" w:hAnsi="宋体" w:hint="eastAsia"/>
+        </w:rPr>
+        <w:t>和</w:t>
+      </w:r>
+      <w:proofErr w:type="gramStart"/>
+      <w:r>
+        <w:rPr>
+          <w:rFonts w:ascii="宋体" w:hAnsi="宋体" w:hint="eastAsia"/>
+        </w:rPr>
+        <w:t>链(</w:t>
+      </w:r>
+      <w:proofErr w:type="gramEnd"/>
+      <w:r>
+        <w:rPr>
+          <w:rFonts w:ascii="宋体" w:hAnsi="宋体" w:hint="eastAsia"/>
+        </w:rPr>
+        <w:t>有义，反义</w:t>
+      </w:r>
+      <w:r>
+        <w:rPr>
+          <w:rFonts w:ascii="宋体" w:hAnsi="宋体"/>
+        </w:rPr>
+        <w:t>)</w:t>
+      </w:r>
+      <w:r>
+        <w:rPr>
+          <w:rFonts w:ascii="宋体" w:hAnsi="宋体" w:hint="eastAsia"/>
+        </w:rPr>
+        <w:t>，在基因上游且转录方向相反距离不超过2</w:t>
+      </w:r>
+      <w:r>
+        <w:rPr>
+          <w:rFonts w:ascii="宋体" w:hAnsi="宋体"/>
+        </w:rPr>
+        <w:t xml:space="preserve"> </w:t>
+      </w:r>
+      <w:r>
+        <w:rPr>
+          <w:rFonts w:ascii="宋体" w:hAnsi="宋体" w:hint="eastAsia"/>
+        </w:rPr>
+        <w:t>kb的lncRNA基因被分类为divergent，距离其最近编码基因大于100</w:t>
+      </w:r>
+      <w:r>
+        <w:rPr>
+          <w:rFonts w:ascii="宋体" w:hAnsi="宋体"/>
+        </w:rPr>
+        <w:t xml:space="preserve"> </w:t>
+      </w:r>
+      <w:r>
+        <w:rPr>
+          <w:rFonts w:ascii="宋体" w:hAnsi="宋体" w:hint="eastAsia"/>
+        </w:rPr>
+        <w:t>kb的lncRNA基因被分类为基因间区</w:t>
+      </w:r>
+      <w:r>
+        <w:rPr>
+          <w:rFonts w:ascii="宋体" w:hAnsi="宋体" w:hint="eastAsia"/>
+        </w:rPr>
+        <w:lastRenderedPageBreak/>
+        <w:t>lncRNA。</w:t>
       </w:r>
     </w:p>
     <w:p>
@@ -5927,19 +6020,13 @@
           <w:numId w:val="19"/>
         </w:numPr>
       </w:pPr>
-      <w:bookmarkStart w:id="24" w:name="_Toc57494984"/>
-      <w:bookmarkStart w:id="25" w:name="_Toc57556249"/>
-      <w:r>
-        <w:rPr>
-          <w:rFonts w:ascii="宋体" w:hAnsi="宋体"/>
-        </w:rPr>
-        <w:t>L</w:t>
-      </w:r>
-      <w:r>
-        <w:rPr>
-          <w:rFonts w:ascii="宋体" w:hAnsi="宋体" w:hint="eastAsia"/>
-        </w:rPr>
-        <w:t>ncRAN基因位置分类</w:t>
+      <w:bookmarkStart w:id="24" w:name="_Toc57494985"/>
+      <w:bookmarkStart w:id="25" w:name="_Toc57556250"/>
+      <w:r>
+        <w:rPr>
+          <w:rFonts w:hint="eastAsia"/>
+        </w:rPr>
+        <w:t>时间序列分析</w:t>
       </w:r>
       <w:bookmarkEnd w:id="24"/>
       <w:bookmarkEnd w:id="25"/>
@@ -5956,26 +6043,32 @@
         <w:rPr>
           <w:rFonts w:ascii="宋体" w:hAnsi="宋体" w:hint="eastAsia"/>
         </w:rPr>
-        <w:t>使用FEELnc</w:t>
-      </w:r>
-      <w:r>
-        <w:rPr>
-          <w:rFonts w:ascii="宋体" w:hAnsi="宋体"/>
-        </w:rPr>
-        <w:t xml:space="preserve"> </w:t>
-      </w:r>
-      <w:r>
-        <w:rPr>
-          <w:rFonts w:ascii="宋体" w:hAnsi="宋体" w:hint="eastAsia"/>
-        </w:rPr>
-        <w:t>v0.1.1软件根据lncRNA与编码基因的位置进行分类，本研究中使用的皆为默认参数，将分类结果整合位置(重叠，上游，</w:t>
-      </w:r>
-      <w:proofErr w:type="gramStart"/>
-      <w:r>
-        <w:rPr>
-          <w:rFonts w:ascii="宋体" w:hAnsi="宋体" w:hint="eastAsia"/>
-        </w:rPr>
-        <w:t>下游</w:t>
+        <w:t>本研究使用的时间序列分析的方法为maSigPro，首先使用edger</w:t>
+      </w:r>
+      <w:r>
+        <w:rPr>
+          <w:rFonts w:ascii="宋体" w:hAnsi="宋体"/>
+        </w:rPr>
+        <w:t xml:space="preserve"> v3.30.3</w:t>
+      </w:r>
+      <w:r>
+        <w:rPr>
+          <w:rFonts w:ascii="宋体" w:hAnsi="宋体" w:hint="eastAsia"/>
+        </w:rPr>
+        <w:t>首先对基因表达矩阵进行CPM标准化，计算拟合优度(</w:t>
+      </w:r>
+      <w:r>
+        <w:rPr>
+          <w:rFonts w:ascii="宋体" w:hAnsi="宋体"/>
+        </w:rPr>
+        <w:t>R</w:t>
+      </w:r>
+      <w:r>
+        <w:rPr>
+          <w:rFonts w:ascii="宋体" w:hAnsi="宋体"/>
+          <w:vertAlign w:val="superscript"/>
+        </w:rPr>
+        <w:t>2</w:t>
       </w:r>
       <w:r>
         <w:rPr>
@@ -5983,69 +6076,48 @@
         </w:rPr>
         <w:t>)</w:t>
       </w:r>
-      <w:proofErr w:type="gramEnd"/>
-      <w:r>
-        <w:rPr>
-          <w:rFonts w:ascii="宋体" w:hAnsi="宋体" w:hint="eastAsia"/>
-        </w:rPr>
-        <w:t>和</w:t>
-      </w:r>
-      <w:proofErr w:type="gramStart"/>
-      <w:r>
-        <w:rPr>
-          <w:rFonts w:ascii="宋体" w:hAnsi="宋体" w:hint="eastAsia"/>
-        </w:rPr>
-        <w:t>链(</w:t>
-      </w:r>
-      <w:proofErr w:type="gramEnd"/>
-      <w:r>
-        <w:rPr>
-          <w:rFonts w:ascii="宋体" w:hAnsi="宋体" w:hint="eastAsia"/>
-        </w:rPr>
-        <w:t>有义，</w:t>
-      </w:r>
-      <w:r>
-        <w:rPr>
-          <w:rFonts w:ascii="宋体" w:hAnsi="宋体" w:hint="eastAsia"/>
-        </w:rPr>
-        <w:lastRenderedPageBreak/>
-        <w:t>反义</w:t>
-      </w:r>
-      <w:r>
-        <w:rPr>
-          <w:rFonts w:ascii="宋体" w:hAnsi="宋体"/>
-        </w:rPr>
-        <w:t>)</w:t>
-      </w:r>
-      <w:r>
-        <w:rPr>
-          <w:rFonts w:ascii="宋体" w:hAnsi="宋体" w:hint="eastAsia"/>
-        </w:rPr>
-        <w:t>，在基因上游且转录方向相反距离不超过2</w:t>
-      </w:r>
-      <w:r>
-        <w:rPr>
-          <w:rFonts w:ascii="宋体" w:hAnsi="宋体"/>
-        </w:rPr>
-        <w:t xml:space="preserve"> </w:t>
-      </w:r>
-      <w:r>
-        <w:rPr>
-          <w:rFonts w:ascii="宋体" w:hAnsi="宋体" w:hint="eastAsia"/>
-        </w:rPr>
-        <w:t>kb的lncRNA基因被分类为divergent，距离其最近编码基因大于100</w:t>
-      </w:r>
-      <w:r>
-        <w:rPr>
-          <w:rFonts w:ascii="宋体" w:hAnsi="宋体"/>
-        </w:rPr>
-        <w:t xml:space="preserve"> </w:t>
-      </w:r>
-      <w:r>
-        <w:rPr>
-          <w:rFonts w:ascii="宋体" w:hAnsi="宋体" w:hint="eastAsia"/>
-        </w:rPr>
-        <w:t>kb的lncRNA基因被分类为基因间区lncRNA。</w:t>
+      <w:r>
+        <w:rPr>
+          <w:rFonts w:ascii="宋体" w:hAnsi="宋体" w:hint="eastAsia"/>
+        </w:rPr>
+        <w:t>度量，</w:t>
+      </w:r>
+      <w:r>
+        <w:rPr>
+          <w:rFonts w:ascii="宋体" w:hAnsi="宋体"/>
+        </w:rPr>
+        <w:t>R</w:t>
+      </w:r>
+      <w:r>
+        <w:rPr>
+          <w:rFonts w:ascii="宋体" w:hAnsi="宋体"/>
+          <w:vertAlign w:val="superscript"/>
+        </w:rPr>
+        <w:t>2</w:t>
+      </w:r>
+      <w:r>
+        <w:rPr>
+          <w:rFonts w:ascii="宋体" w:hAnsi="宋体"/>
+        </w:rPr>
+        <w:t>&gt;0.</w:t>
+      </w:r>
+      <w:r>
+        <w:rPr>
+          <w:rFonts w:ascii="宋体" w:hAnsi="宋体" w:hint="eastAsia"/>
+        </w:rPr>
+        <w:t>35</w:t>
+      </w:r>
+      <w:r>
+        <w:rPr>
+          <w:rFonts w:ascii="宋体" w:hAnsi="宋体" w:hint="eastAsia"/>
+        </w:rPr>
+        <w:t>的基因被归类为直肠癌发生过程中动态表达的基因</w:t>
+      </w:r>
+      <w:r>
+        <w:rPr>
+          <w:rFonts w:ascii="宋体" w:hAnsi="宋体" w:hint="eastAsia"/>
+        </w:rPr>
+        <w:t>。</w:t>
       </w:r>
     </w:p>
     <w:p>
@@ -6056,118 +6128,98 @@
           <w:numId w:val="19"/>
         </w:numPr>
       </w:pPr>
-      <w:bookmarkStart w:id="26" w:name="_Toc57494985"/>
-      <w:bookmarkStart w:id="27" w:name="_Toc57556250"/>
+      <w:bookmarkStart w:id="26" w:name="_Toc57494986"/>
+      <w:bookmarkStart w:id="27" w:name="_Toc57556251"/>
       <w:r>
         <w:rPr>
           <w:rFonts w:hint="eastAsia"/>
         </w:rPr>
-        <w:t>时间序列分析</w:t>
+        <w:t>构建</w:t>
+      </w:r>
+      <w:r>
+        <w:rPr>
+          <w:rFonts w:hint="eastAsia"/>
+        </w:rPr>
+        <w:t>mRNA-</w:t>
+      </w:r>
+      <w:proofErr w:type="spellStart"/>
+      <w:r>
+        <w:rPr>
+          <w:rFonts w:hint="eastAsia"/>
+        </w:rPr>
+        <w:t>lncRAN</w:t>
+      </w:r>
+      <w:proofErr w:type="spellEnd"/>
+      <w:proofErr w:type="gramStart"/>
+      <w:r>
+        <w:rPr>
+          <w:rFonts w:hint="eastAsia"/>
+        </w:rPr>
+        <w:t>共表达</w:t>
+      </w:r>
+      <w:proofErr w:type="gramEnd"/>
+      <w:r>
+        <w:rPr>
+          <w:rFonts w:hint="eastAsia"/>
+        </w:rPr>
+        <w:t>网络</w:t>
       </w:r>
       <w:bookmarkEnd w:id="26"/>
       <w:bookmarkEnd w:id="27"/>
     </w:p>
     <w:p>
       <w:pPr>
+        <w:pStyle w:val="a9"/>
         <w:spacing w:line="360" w:lineRule="auto"/>
-        <w:ind w:firstLineChars="200" w:firstLine="480"/>
-        <w:rPr>
-          <w:rFonts w:ascii="宋体" w:hAnsi="宋体"/>
-        </w:rPr>
-      </w:pPr>
-      <w:r>
-        <w:rPr>
-          <w:rFonts w:ascii="宋体" w:hAnsi="宋体" w:hint="eastAsia"/>
-        </w:rPr>
-        <w:t>本研究使用的时间序列分析的方法为</w:t>
-      </w:r>
-      <w:proofErr w:type="spellStart"/>
-      <w:r>
-        <w:rPr>
-          <w:rFonts w:ascii="宋体" w:hAnsi="宋体" w:hint="eastAsia"/>
-        </w:rPr>
-        <w:t>maSigPro</w:t>
-      </w:r>
-      <w:proofErr w:type="spellEnd"/>
-      <w:r>
-        <w:rPr>
-          <w:rFonts w:ascii="宋体" w:hAnsi="宋体" w:hint="eastAsia"/>
-        </w:rPr>
-        <w:t>，首先使用edger</w:t>
-      </w:r>
-      <w:r>
-        <w:rPr>
-          <w:rFonts w:ascii="宋体" w:hAnsi="宋体"/>
-        </w:rPr>
-        <w:t xml:space="preserve"> v3.30.3</w:t>
-      </w:r>
-      <w:r>
-        <w:rPr>
-          <w:rFonts w:ascii="宋体" w:hAnsi="宋体" w:hint="eastAsia"/>
-        </w:rPr>
-        <w:t>首先对基因表达矩阵进行CPM标准化，计算拟合优度(</w:t>
-      </w:r>
-      <w:r>
-        <w:rPr>
-          <w:rFonts w:ascii="宋体" w:hAnsi="宋体"/>
+        <w:ind w:firstLine="480"/>
+        <w:rPr>
+          <w:rFonts w:ascii="宋体" w:hAnsi="宋体"/>
+        </w:rPr>
+      </w:pPr>
+      <w:r>
+        <w:rPr>
+          <w:rFonts w:ascii="宋体" w:hAnsi="宋体" w:hint="eastAsia"/>
+        </w:rPr>
+        <w:t>使用Himsc计算关键基因之间的相关性</w:t>
+      </w:r>
+      <w:r>
+        <w:rPr>
+          <w:rFonts w:ascii="宋体" w:hAnsi="宋体" w:hint="eastAsia"/>
+        </w:rPr>
+        <w:t>，</w:t>
+      </w:r>
+      <w:r>
+        <w:rPr>
+          <w:rFonts w:ascii="宋体" w:hAnsi="宋体" w:hint="eastAsia"/>
         </w:rPr>
         <w:t>R</w:t>
       </w:r>
       <w:r>
         <w:rPr>
-          <w:rFonts w:ascii="宋体" w:hAnsi="宋体"/>
+          <w:rFonts w:ascii="宋体" w:hAnsi="宋体" w:hint="eastAsia"/>
           <w:vertAlign w:val="superscript"/>
         </w:rPr>
         <w:t>2</w:t>
       </w:r>
       <w:r>
         <w:rPr>
-          <w:rFonts w:ascii="宋体" w:hAnsi="宋体"/>
-        </w:rPr>
-        <w:t>)</w:t>
-      </w:r>
-      <w:r>
-        <w:rPr>
-          <w:rFonts w:ascii="宋体" w:hAnsi="宋体" w:hint="eastAsia"/>
-        </w:rPr>
-        <w:t>度量，</w:t>
-      </w:r>
-      <w:r>
-        <w:rPr>
-          <w:rFonts w:ascii="宋体" w:hAnsi="宋体"/>
-        </w:rPr>
-        <w:t>R</w:t>
-      </w:r>
-      <w:r>
-        <w:rPr>
-          <w:rFonts w:ascii="宋体" w:hAnsi="宋体"/>
-          <w:vertAlign w:val="superscript"/>
-        </w:rPr>
-        <w:t>2</w:t>
-      </w:r>
-      <w:r>
-        <w:rPr>
-          <w:rFonts w:ascii="宋体" w:hAnsi="宋体"/>
-        </w:rPr>
-        <w:t>&gt;0.</w:t>
-      </w:r>
-      <w:r>
-        <w:rPr>
-          <w:rFonts w:ascii="宋体" w:hAnsi="宋体" w:hint="eastAsia"/>
-        </w:rPr>
-        <w:t>35</w:t>
-      </w:r>
-      <w:r>
-        <w:rPr>
-          <w:rFonts w:ascii="宋体" w:hAnsi="宋体" w:hint="eastAsia"/>
-        </w:rPr>
-        <w:t>的基因被归类为直肠癌发生过程中动态表达的基因</w:t>
-      </w:r>
-      <w:r>
-        <w:rPr>
-          <w:rFonts w:ascii="宋体" w:hAnsi="宋体" w:hint="eastAsia"/>
-        </w:rPr>
-        <w:t>。</w:t>
+          <w:rFonts w:ascii="宋体" w:hAnsi="宋体" w:hint="eastAsia"/>
+        </w:rPr>
+        <w:t>绝对值大于等于0.7，pvalue小于0.05的基因对被认为是存在共表达，通过Cytoscape可视化动态mRNA-lncRNA</w:t>
+      </w:r>
+      <w:proofErr w:type="gramStart"/>
+      <w:r>
+        <w:rPr>
+          <w:rFonts w:ascii="宋体" w:hAnsi="宋体" w:hint="eastAsia"/>
+        </w:rPr>
+        <w:t>共表达</w:t>
+      </w:r>
+      <w:proofErr w:type="gramEnd"/>
+      <w:r>
+        <w:rPr>
+          <w:rFonts w:ascii="宋体" w:hAnsi="宋体" w:hint="eastAsia"/>
+        </w:rPr>
+        <w:t>网络。</w:t>
       </w:r>
     </w:p>
     <w:p>
@@ -6178,134 +6230,32 @@
           <w:numId w:val="19"/>
         </w:numPr>
       </w:pPr>
-      <w:bookmarkStart w:id="28" w:name="_Toc57494986"/>
-      <w:bookmarkStart w:id="29" w:name="_Toc57556251"/>
+      <w:bookmarkStart w:id="28" w:name="_Toc57494987"/>
+      <w:bookmarkStart w:id="29" w:name="_Toc57556252"/>
+      <w:r>
+        <w:t>L</w:t>
+      </w:r>
       <w:r>
         <w:rPr>
           <w:rFonts w:hint="eastAsia"/>
         </w:rPr>
-        <w:t>构建</w:t>
+        <w:t>ncRNA</w:t>
       </w:r>
       <w:r>
         <w:rPr>
           <w:rFonts w:hint="eastAsia"/>
         </w:rPr>
-        <w:t>mRNA-</w:t>
-      </w:r>
-      <w:proofErr w:type="spellStart"/>
-      <w:r>
-        <w:rPr>
-          <w:rFonts w:hint="eastAsia"/>
-        </w:rPr>
-        <w:t>lncRAN</w:t>
-      </w:r>
-      <w:proofErr w:type="spellEnd"/>
-      <w:proofErr w:type="gramStart"/>
-      <w:r>
-        <w:rPr>
-          <w:rFonts w:hint="eastAsia"/>
-        </w:rPr>
-        <w:t>共表达</w:t>
-      </w:r>
-      <w:proofErr w:type="gramEnd"/>
-      <w:r>
-        <w:rPr>
-          <w:rFonts w:hint="eastAsia"/>
-        </w:rPr>
-        <w:t>网络</w:t>
+        <w:t>的系统性分析</w:t>
       </w:r>
       <w:bookmarkEnd w:id="28"/>
       <w:bookmarkEnd w:id="29"/>
     </w:p>
     <w:p>
       <w:pPr>
-        <w:pStyle w:val="a9"/>
-        <w:spacing w:line="360" w:lineRule="auto"/>
-        <w:ind w:firstLine="480"/>
-        <w:rPr>
-          <w:rFonts w:ascii="宋体" w:hAnsi="宋体"/>
-        </w:rPr>
-      </w:pPr>
-      <w:r>
-        <w:rPr>
-          <w:rFonts w:ascii="宋体" w:hAnsi="宋体" w:hint="eastAsia"/>
-        </w:rPr>
-        <w:t>使用Himsc计算关键基因之间的相关性</w:t>
-      </w:r>
-      <w:r>
-        <w:rPr>
-          <w:rFonts w:ascii="宋体" w:hAnsi="宋体" w:hint="eastAsia"/>
-        </w:rPr>
-        <w:t>，</w:t>
-      </w:r>
-      <w:r>
-        <w:rPr>
-          <w:rFonts w:ascii="宋体" w:hAnsi="宋体" w:hint="eastAsia"/>
-        </w:rPr>
-        <w:t>R</w:t>
-      </w:r>
-      <w:r>
-        <w:rPr>
-          <w:rFonts w:ascii="宋体" w:hAnsi="宋体" w:hint="eastAsia"/>
-          <w:vertAlign w:val="superscript"/>
-        </w:rPr>
-        <w:t>2</w:t>
-      </w:r>
-      <w:r>
-        <w:rPr>
-          <w:rFonts w:ascii="宋体" w:hAnsi="宋体" w:hint="eastAsia"/>
-        </w:rPr>
-        <w:t>绝对值大于等于0.7，pvalue小于0.05的基因对被认为是存在共表达，通过Cytoscape可视化动态mRNA-lncRNA</w:t>
-      </w:r>
-      <w:proofErr w:type="gramStart"/>
-      <w:r>
-        <w:rPr>
-          <w:rFonts w:ascii="宋体" w:hAnsi="宋体" w:hint="eastAsia"/>
-        </w:rPr>
-        <w:t>共表达</w:t>
-      </w:r>
-      <w:proofErr w:type="gramEnd"/>
-      <w:r>
-        <w:rPr>
-          <w:rFonts w:ascii="宋体" w:hAnsi="宋体" w:hint="eastAsia"/>
-        </w:rPr>
-        <w:t>网络。</w:t>
-      </w:r>
-    </w:p>
-    <w:p>
-      <w:pPr>
-        <w:pStyle w:val="3"/>
-        <w:numPr>
-          <w:ilvl w:val="2"/>
-          <w:numId w:val="19"/>
-        </w:numPr>
-      </w:pPr>
-      <w:bookmarkStart w:id="30" w:name="_Toc57494987"/>
-      <w:bookmarkStart w:id="31" w:name="_Toc57556252"/>
-      <w:r>
-        <w:t>L</w:t>
-      </w:r>
-      <w:r>
-        <w:rPr>
-          <w:rFonts w:hint="eastAsia"/>
-        </w:rPr>
-        <w:t>ncRNA</w:t>
-      </w:r>
-      <w:r>
-        <w:rPr>
-          <w:rFonts w:hint="eastAsia"/>
-        </w:rPr>
-        <w:t>的系统性分析</w:t>
-      </w:r>
-      <w:bookmarkEnd w:id="30"/>
-      <w:bookmarkEnd w:id="31"/>
-    </w:p>
-    <w:p>
-      <w:pPr>
         <w:spacing w:line="360" w:lineRule="auto"/>
         <w:ind w:firstLineChars="200" w:firstLine="480"/>
         <w:rPr>
-          <w:rFonts w:ascii="宋体" w:hAnsi="宋体" w:hint="eastAsia"/>
+          <w:rFonts w:ascii="宋体" w:hAnsi="宋体"/>
         </w:rPr>
       </w:pPr>
       <w:r>
@@ -6366,21 +6316,7 @@
         <w:rPr>
           <w:rFonts w:ascii="宋体" w:hAnsi="宋体" w:hint="eastAsia"/>
         </w:rPr>
-        <w:t>整合</w:t>
-      </w:r>
-      <w:proofErr w:type="spellStart"/>
-      <w:r>
-        <w:rPr>
-          <w:rFonts w:ascii="宋体" w:hAnsi="宋体" w:hint="eastAsia"/>
-        </w:rPr>
-        <w:t>TargetScan</w:t>
-      </w:r>
-      <w:proofErr w:type="spellEnd"/>
-      <w:r>
-        <w:rPr>
-          <w:rFonts w:ascii="宋体" w:hAnsi="宋体" w:hint="eastAsia"/>
-        </w:rPr>
-        <w:t>，</w:t>
+        <w:t>整合TargetScan，</w:t>
       </w:r>
       <w:proofErr w:type="spellStart"/>
       <w:r>
@@ -6405,14 +6341,14 @@
           <w:numId w:val="19"/>
         </w:numPr>
       </w:pPr>
-      <w:bookmarkStart w:id="32" w:name="_Toc57494988"/>
-      <w:bookmarkStart w:id="33" w:name="_Toc57556253"/>
+      <w:bookmarkStart w:id="30" w:name="_Toc57494988"/>
+      <w:bookmarkStart w:id="31" w:name="_Toc57556253"/>
       <w:r>
         <w:lastRenderedPageBreak/>
         <w:t>技术路线</w:t>
       </w:r>
-      <w:bookmarkEnd w:id="32"/>
-      <w:bookmarkEnd w:id="33"/>
+      <w:bookmarkEnd w:id="30"/>
+      <w:bookmarkEnd w:id="31"/>
     </w:p>
     <w:p>
       <w:pPr>
@@ -6566,16 +6502,16 @@
           <w:numId w:val="19"/>
         </w:numPr>
       </w:pPr>
-      <w:bookmarkStart w:id="34" w:name="_Toc57494989"/>
-      <w:bookmarkStart w:id="35" w:name="_Toc57556254"/>
+      <w:bookmarkStart w:id="32" w:name="_Toc57494989"/>
+      <w:bookmarkStart w:id="33" w:name="_Toc57556254"/>
       <w:r>
         <w:rPr>
           <w:rFonts w:hint="eastAsia"/>
         </w:rPr>
         <w:t>工作基础和已有进展</w:t>
       </w:r>
-      <w:bookmarkEnd w:id="34"/>
-      <w:bookmarkEnd w:id="35"/>
+      <w:bookmarkEnd w:id="32"/>
+      <w:bookmarkEnd w:id="33"/>
     </w:p>
     <w:p>
       <w:pPr>
@@ -6585,16 +6521,16 @@
           <w:numId w:val="19"/>
         </w:numPr>
       </w:pPr>
-      <w:bookmarkStart w:id="36" w:name="_Toc57494990"/>
-      <w:bookmarkStart w:id="37" w:name="_Toc57556255"/>
+      <w:bookmarkStart w:id="34" w:name="_Toc57494990"/>
+      <w:bookmarkStart w:id="35" w:name="_Toc57556255"/>
       <w:r>
         <w:rPr>
           <w:rFonts w:hint="eastAsia"/>
         </w:rPr>
         <w:t>二代测序质控测评及比对率</w:t>
       </w:r>
-      <w:bookmarkEnd w:id="36"/>
-      <w:bookmarkEnd w:id="37"/>
+      <w:bookmarkEnd w:id="34"/>
+      <w:bookmarkEnd w:id="35"/>
     </w:p>
     <w:p>
       <w:pPr>
@@ -6608,35 +6544,19 @@
         <w:rPr>
           <w:rFonts w:ascii="宋体" w:hAnsi="宋体" w:hint="eastAsia"/>
         </w:rPr>
-        <w:t>对测序得到的</w:t>
-      </w:r>
-      <w:proofErr w:type="spellStart"/>
-      <w:r>
-        <w:rPr>
-          <w:rFonts w:ascii="宋体" w:hAnsi="宋体" w:hint="eastAsia"/>
-        </w:rPr>
-        <w:t>Fastq</w:t>
-      </w:r>
-      <w:proofErr w:type="spellEnd"/>
-      <w:r>
-        <w:rPr>
-          <w:rFonts w:ascii="宋体" w:hAnsi="宋体" w:hint="eastAsia"/>
-        </w:rPr>
-        <w:t>文件进行质量检测后发现需要进一步过滤，使用fastp对测序数据进行过滤后再次质量检测，最后用</w:t>
-      </w:r>
-      <w:proofErr w:type="spellStart"/>
-      <w:r>
-        <w:rPr>
-          <w:rFonts w:ascii="宋体" w:hAnsi="宋体" w:hint="eastAsia"/>
-        </w:rPr>
-        <w:t>MultiQC</w:t>
-      </w:r>
-      <w:proofErr w:type="spellEnd"/>
-      <w:r>
-        <w:rPr>
-          <w:rFonts w:ascii="宋体" w:hAnsi="宋体" w:hint="eastAsia"/>
-        </w:rPr>
-        <w:t>进行可视化，结果如下图1，2，3，4所示，每个reads上的碱基数质量分数都在30以上，绝大多数reads的质量分数在40，表明测序数据准确度高，而每个reads上的GC含量的分布基本符合正态分布，说明建库过程中污染较小，且PCR偏差较小。如图5所示，所有样本的比对率均在80%以上，进一步说明测序质量很好，总而言之，质控</w:t>
+        <w:t>对测序得到的Fastq文件进行质量检测后发现需要进一步过滤，使用fastp对测序数据进行过滤后再次质量检测，最后用MultiQC进行可视化，结果如下图1，2，3，4所示，每</w:t>
+      </w:r>
+      <w:r>
+        <w:rPr>
+          <w:rFonts w:ascii="宋体" w:hAnsi="宋体" w:hint="eastAsia"/>
+        </w:rPr>
+        <w:t>条</w:t>
+      </w:r>
+      <w:r>
+        <w:rPr>
+          <w:rFonts w:ascii="宋体" w:hAnsi="宋体" w:hint="eastAsia"/>
+        </w:rPr>
+        <w:t>reads上的碱基数质量分数都在30以上，绝大多数reads的质量分数在40，表明测序数据准确度高，而每个reads上的GC含量的分布基本符合正态分布，说明建库过程中污染较小，且PCR偏差较小。如图5所示，所有样本的比对率均在80%以上，进一步说明测序质量很好，总而言之，质控</w:t>
       </w:r>
       <w:r>
         <w:rPr>
@@ -7293,8 +7213,8 @@
           <w:numId w:val="19"/>
         </w:numPr>
       </w:pPr>
-      <w:bookmarkStart w:id="38" w:name="_Toc57494991"/>
-      <w:bookmarkStart w:id="39" w:name="_Toc57556256"/>
+      <w:bookmarkStart w:id="36" w:name="_Toc57494991"/>
+      <w:bookmarkStart w:id="37" w:name="_Toc57556256"/>
       <w:r>
         <w:rPr>
           <w:rFonts w:hint="eastAsia"/>
@@ -7302,8 +7222,8 @@
         <w:lastRenderedPageBreak/>
         <w:t>样本相关性分析</w:t>
       </w:r>
-      <w:bookmarkEnd w:id="38"/>
-      <w:bookmarkEnd w:id="39"/>
+      <w:bookmarkEnd w:id="36"/>
+      <w:bookmarkEnd w:id="37"/>
     </w:p>
     <w:p>
       <w:pPr>
@@ -7646,16 +7566,16 @@
           <w:numId w:val="19"/>
         </w:numPr>
       </w:pPr>
-      <w:bookmarkStart w:id="40" w:name="_Toc57494992"/>
-      <w:bookmarkStart w:id="41" w:name="_Toc57556257"/>
+      <w:bookmarkStart w:id="38" w:name="_Toc57494992"/>
+      <w:bookmarkStart w:id="39" w:name="_Toc57556257"/>
       <w:r>
         <w:rPr>
           <w:rFonts w:hint="eastAsia"/>
         </w:rPr>
         <w:t>差异表达分析</w:t>
       </w:r>
-      <w:bookmarkEnd w:id="40"/>
-      <w:bookmarkEnd w:id="41"/>
+      <w:bookmarkEnd w:id="38"/>
+      <w:bookmarkEnd w:id="39"/>
     </w:p>
     <w:p>
       <w:pPr>
@@ -7717,7 +7637,19 @@
         <w:rPr>
           <w:rFonts w:ascii="宋体" w:hAnsi="宋体" w:hint="eastAsia"/>
         </w:rPr>
-        <w:t>图9火山图展示了差异表达的lncRNA和mRNA上调和下调的分布，可以看出不论是mRNA还是lncRNA上调的基因个数都大于基因下调的个数。接着，对差异表达的蛋白编码基因进行功能富集分析，如图9展示了部分的富集分析结果，本研究后期会做时间序列分析探究与结直肠癌在发生过程相关的动态表达的蛋白编码基因和lncRNA，并探究他们之间的关系，这里只是简单观测一下，但是可以看到week4和week7差异表达的蛋白编码基因富集到癌症相关的信号通路MAPK等等，符合实验预期。</w:t>
+        <w:t>图9火山图展示了差异表达的lncRNA和mRNA上调和下调的分布，可以看出不论是mRNA还是lncRNA上调的基因个数都大于基因下调的个数。接着，对差异表达的蛋白编码基因进行功能富集分析，如图9展示了部分的富集分析结果，本研究后期会做时间序列分析探究与结直肠癌在发生过程相关的动态表达的蛋白编码基因和lncRNA，并探究他们之间的关系，这里只是简单观测一下，但是可以看到week4和week7差异表达的蛋白编码基因富集到癌症相关的信号通路MAPK等等，符合</w:t>
+      </w:r>
+      <w:r>
+        <w:rPr>
+          <w:rFonts w:ascii="宋体" w:hAnsi="宋体" w:hint="eastAsia"/>
+        </w:rPr>
+        <w:t>生物背景及</w:t>
+      </w:r>
+      <w:r>
+        <w:rPr>
+          <w:rFonts w:ascii="宋体" w:hAnsi="宋体" w:hint="eastAsia"/>
+        </w:rPr>
+        <w:t>实验预期。</w:t>
       </w:r>
     </w:p>
     <w:p>
@@ -8185,16 +8117,16 @@
           <w:numId w:val="19"/>
         </w:numPr>
       </w:pPr>
-      <w:bookmarkStart w:id="42" w:name="_Toc57494993"/>
-      <w:bookmarkStart w:id="43" w:name="_Toc57556258"/>
+      <w:bookmarkStart w:id="40" w:name="_Toc57494993"/>
+      <w:bookmarkStart w:id="41" w:name="_Toc57556258"/>
       <w:r>
         <w:rPr>
           <w:rFonts w:hint="eastAsia"/>
         </w:rPr>
         <w:t>计划研究进度</w:t>
       </w:r>
-      <w:bookmarkEnd w:id="42"/>
-      <w:bookmarkEnd w:id="43"/>
+      <w:bookmarkEnd w:id="40"/>
+      <w:bookmarkEnd w:id="41"/>
     </w:p>
     <w:tbl>
       <w:tblPr>
@@ -8367,6 +8299,12 @@
               </w:rPr>
               <w:t>ceRNA</w:t>
             </w:r>
+            <w:r>
+              <w:rPr>
+                <w:rFonts w:hint="eastAsia"/>
+              </w:rPr>
+              <w:t>网络</w:t>
+            </w:r>
           </w:p>
         </w:tc>
       </w:tr>
@@ -8444,16 +8382,16 @@
           <w:numId w:val="19"/>
         </w:numPr>
       </w:pPr>
-      <w:bookmarkStart w:id="44" w:name="_Toc57494994"/>
-      <w:bookmarkStart w:id="45" w:name="_Toc57556259"/>
+      <w:bookmarkStart w:id="42" w:name="_Toc57494994"/>
+      <w:bookmarkStart w:id="43" w:name="_Toc57556259"/>
       <w:r>
         <w:rPr>
           <w:rFonts w:hint="eastAsia"/>
         </w:rPr>
         <w:t>预计目标和创新点</w:t>
       </w:r>
-      <w:bookmarkEnd w:id="44"/>
-      <w:bookmarkEnd w:id="45"/>
+      <w:bookmarkEnd w:id="42"/>
+      <w:bookmarkEnd w:id="43"/>
     </w:p>
     <w:p>
       <w:pPr>
@@ -8463,16 +8401,16 @@
           <w:numId w:val="19"/>
         </w:numPr>
       </w:pPr>
-      <w:bookmarkStart w:id="46" w:name="_Toc57494995"/>
-      <w:bookmarkStart w:id="47" w:name="_Toc57556260"/>
+      <w:bookmarkStart w:id="44" w:name="_Toc57494995"/>
+      <w:bookmarkStart w:id="45" w:name="_Toc57556260"/>
       <w:r>
         <w:rPr>
           <w:rFonts w:hint="eastAsia"/>
         </w:rPr>
         <w:t>研究预期目标</w:t>
       </w:r>
-      <w:bookmarkEnd w:id="46"/>
-      <w:bookmarkEnd w:id="47"/>
+      <w:bookmarkEnd w:id="44"/>
+      <w:bookmarkEnd w:id="45"/>
     </w:p>
     <w:p>
       <w:r>
@@ -8547,8 +8485,8 @@
           <w:numId w:val="19"/>
         </w:numPr>
       </w:pPr>
-      <w:bookmarkStart w:id="48" w:name="_Toc57494996"/>
-      <w:bookmarkStart w:id="49" w:name="_Toc57556261"/>
+      <w:bookmarkStart w:id="46" w:name="_Toc57494996"/>
+      <w:bookmarkStart w:id="47" w:name="_Toc57556261"/>
       <w:r>
         <w:rPr>
           <w:rFonts w:hint="eastAsia"/>
@@ -8556,8 +8494,8 @@
         <w:lastRenderedPageBreak/>
         <w:t>研究创新点</w:t>
       </w:r>
-      <w:bookmarkEnd w:id="48"/>
-      <w:bookmarkEnd w:id="49"/>
+      <w:bookmarkEnd w:id="46"/>
+      <w:bookmarkEnd w:id="47"/>
     </w:p>
     <w:p>
       <w:pPr>
@@ -8655,7 +8593,13 @@
         <w:rPr>
           <w:rFonts w:ascii="宋体" w:hAnsi="宋体" w:hint="eastAsia"/>
         </w:rPr>
-        <w:t>等，希望能找到</w:t>
+        <w:t>等，希望能</w:t>
+      </w:r>
+      <w:r>
+        <w:rPr>
+          <w:rFonts w:ascii="宋体" w:hAnsi="宋体" w:hint="eastAsia"/>
+        </w:rPr>
+        <w:t>挖掘</w:t>
       </w:r>
       <w:r>
         <w:rPr>
@@ -8698,6 +8642,21 @@
           <w:rFonts w:ascii="宋体" w:hAnsi="宋体" w:hint="eastAsia"/>
         </w:rPr>
         <w:t>有趣的转录物贡献一份力。</w:t>
+      </w:r>
+    </w:p>
+    <w:p>
+      <w:pPr>
+        <w:widowControl/>
+        <w:jc w:val="left"/>
+        <w:rPr>
+          <w:rFonts w:ascii="宋体" w:hAnsi="宋体"/>
+        </w:rPr>
+      </w:pPr>
+      <w:r>
+        <w:rPr>
+          <w:rFonts w:ascii="宋体" w:hAnsi="宋体"/>
+        </w:rPr>
+        <w:br w:type="page"/>
       </w:r>
     </w:p>
     <w:p>
@@ -8708,16 +8667,467 @@
           <w:numId w:val="19"/>
         </w:numPr>
       </w:pPr>
-      <w:bookmarkStart w:id="50" w:name="_Toc57494997"/>
-      <w:bookmarkStart w:id="51" w:name="_Toc57556262"/>
+      <w:bookmarkStart w:id="48" w:name="_Toc57494997"/>
+      <w:bookmarkStart w:id="49" w:name="_Toc57556262"/>
       <w:r>
         <w:rPr>
           <w:rFonts w:hint="eastAsia"/>
         </w:rPr>
+        <w:lastRenderedPageBreak/>
         <w:t>参考文献</w:t>
       </w:r>
-      <w:bookmarkEnd w:id="50"/>
-      <w:bookmarkEnd w:id="51"/>
+      <w:bookmarkEnd w:id="48"/>
+      <w:bookmarkEnd w:id="49"/>
+    </w:p>
+    <w:p>
+      <w:pPr>
+        <w:pStyle w:val="EndNoteBibliography"/>
+        <w:numPr>
+          <w:ilvl w:val="0"/>
+          <w:numId w:val="25"/>
+        </w:numPr>
+        <w:rPr>
+          <w:rFonts w:ascii="Times New Roman" w:hAnsi="Times New Roman" w:cs="Times New Roman"/>
+        </w:rPr>
+      </w:pPr>
+      <w:r>
+        <w:rPr>
+          <w:rFonts w:ascii="Times New Roman" w:hAnsi="Times New Roman" w:cs="Times New Roman"/>
+        </w:rPr>
+        <w:fldChar w:fldCharType="begin"/>
+      </w:r>
+      <w:r>
+        <w:rPr>
+          <w:rFonts w:ascii="Times New Roman" w:hAnsi="Times New Roman" w:cs="Times New Roman"/>
+        </w:rPr>
+        <w:instrText xml:space="preserve"> ADDIN EN.REFLIST </w:instrText>
+      </w:r>
+      <w:r>
+        <w:rPr>
+          <w:rFonts w:ascii="Times New Roman" w:hAnsi="Times New Roman" w:cs="Times New Roman"/>
+        </w:rPr>
+        <w:fldChar w:fldCharType="separate"/>
+      </w:r>
+      <w:r>
+        <w:rPr>
+          <w:rFonts w:ascii="Times New Roman" w:hAnsi="Times New Roman" w:cs="Times New Roman"/>
+        </w:rPr>
+        <w:t>ARIEL I, SUGHAYER M, FELLIG Y, et al. 2000. The imprinted H19 gene is a marker of early recurrence in human bladder carcinoma. Molecular Pathology [J], 53: 320.</w:t>
+      </w:r>
+    </w:p>
+    <w:p>
+      <w:pPr>
+        <w:pStyle w:val="EndNoteBibliography"/>
+        <w:numPr>
+          <w:ilvl w:val="0"/>
+          <w:numId w:val="25"/>
+        </w:numPr>
+        <w:rPr>
+          <w:rFonts w:ascii="Times New Roman" w:hAnsi="Times New Roman" w:cs="Times New Roman"/>
+        </w:rPr>
+      </w:pPr>
+      <w:r>
+        <w:rPr>
+          <w:rFonts w:ascii="Times New Roman" w:hAnsi="Times New Roman" w:cs="Times New Roman"/>
+        </w:rPr>
+        <w:t>ARITA T, ICHIKAWA D, KONISHI H, et al. 2013. Circulating long non-coding RNAs in plasma of patients with gastric cancer. Anticancer Res [J], 33: 3185-3193.</w:t>
+      </w:r>
+    </w:p>
+    <w:p>
+      <w:pPr>
+        <w:pStyle w:val="EndNoteBibliography"/>
+        <w:numPr>
+          <w:ilvl w:val="0"/>
+          <w:numId w:val="25"/>
+        </w:numPr>
+        <w:rPr>
+          <w:rFonts w:ascii="Times New Roman" w:hAnsi="Times New Roman" w:cs="Times New Roman"/>
+        </w:rPr>
+      </w:pPr>
+      <w:r>
+        <w:rPr>
+          <w:rFonts w:ascii="Times New Roman" w:hAnsi="Times New Roman" w:cs="Times New Roman"/>
+        </w:rPr>
+        <w:t>BRAY F, FERLAY J, SOERJOMATARAM I, et al. 2018. Global cancer statistics 2018: GLOBOCAN estimates of incidence and mortality worldwide for 36 cancers in 185 countries. CA Cancer J Clin [J], 68: 394-424.</w:t>
+      </w:r>
+    </w:p>
+    <w:p>
+      <w:pPr>
+        <w:pStyle w:val="EndNoteBibliography"/>
+        <w:numPr>
+          <w:ilvl w:val="0"/>
+          <w:numId w:val="25"/>
+        </w:numPr>
+        <w:rPr>
+          <w:rFonts w:ascii="Times New Roman" w:hAnsi="Times New Roman" w:cs="Times New Roman"/>
+        </w:rPr>
+      </w:pPr>
+      <w:r>
+        <w:rPr>
+          <w:rFonts w:ascii="Times New Roman" w:hAnsi="Times New Roman" w:cs="Times New Roman"/>
+        </w:rPr>
+        <w:t>CARETHERS J M, JUNG B H 2015. Genetics and Genetic Biomarkers in Sporadic Colorectal Cancer. Gastroenterology [J], 149: 1177-1190 e1173.</w:t>
+      </w:r>
+    </w:p>
+    <w:p>
+      <w:pPr>
+        <w:pStyle w:val="EndNoteBibliography"/>
+        <w:numPr>
+          <w:ilvl w:val="0"/>
+          <w:numId w:val="25"/>
+        </w:numPr>
+        <w:rPr>
+          <w:rFonts w:ascii="Times New Roman" w:hAnsi="Times New Roman" w:cs="Times New Roman"/>
+        </w:rPr>
+      </w:pPr>
+      <w:r>
+        <w:rPr>
+          <w:rFonts w:ascii="Times New Roman" w:hAnsi="Times New Roman" w:cs="Times New Roman"/>
+        </w:rPr>
+        <w:t>DJEBALI S, DAVIS C A, MERKEL A, et al. 2012. Landscape of transcription in human cells. Nature [J], 489: 101-108.</w:t>
+      </w:r>
+    </w:p>
+    <w:p>
+      <w:pPr>
+        <w:pStyle w:val="EndNoteBibliography"/>
+        <w:numPr>
+          <w:ilvl w:val="0"/>
+          <w:numId w:val="25"/>
+        </w:numPr>
+        <w:rPr>
+          <w:rFonts w:ascii="Times New Roman" w:hAnsi="Times New Roman" w:cs="Times New Roman"/>
+        </w:rPr>
+      </w:pPr>
+      <w:r>
+        <w:rPr>
+          <w:rFonts w:ascii="Times New Roman" w:hAnsi="Times New Roman" w:cs="Times New Roman"/>
+        </w:rPr>
+        <w:t>FEARON E R 2011. Molecular genetics of colorectal cancer. Annu Rev Pathol [J], 6: 479-507.</w:t>
+      </w:r>
+    </w:p>
+    <w:p>
+      <w:pPr>
+        <w:pStyle w:val="EndNoteBibliography"/>
+        <w:numPr>
+          <w:ilvl w:val="0"/>
+          <w:numId w:val="25"/>
+        </w:numPr>
+        <w:rPr>
+          <w:rFonts w:ascii="Times New Roman" w:hAnsi="Times New Roman" w:cs="Times New Roman"/>
+        </w:rPr>
+      </w:pPr>
+      <w:r>
+        <w:rPr>
+          <w:rFonts w:ascii="Times New Roman" w:hAnsi="Times New Roman" w:cs="Times New Roman"/>
+        </w:rPr>
+        <w:t>FLEMING M, RAVULA S, TATISHCHEV S F, et al. 2012. Colorectal carcinoma: Pathologic aspects. J Gastrointest Oncol [J], 3: 153-173.</w:t>
+      </w:r>
+    </w:p>
+    <w:p>
+      <w:pPr>
+        <w:pStyle w:val="EndNoteBibliography"/>
+        <w:numPr>
+          <w:ilvl w:val="0"/>
+          <w:numId w:val="25"/>
+        </w:numPr>
+        <w:rPr>
+          <w:rFonts w:ascii="Times New Roman" w:hAnsi="Times New Roman" w:cs="Times New Roman"/>
+        </w:rPr>
+      </w:pPr>
+      <w:r>
+        <w:rPr>
+          <w:rFonts w:ascii="Times New Roman" w:hAnsi="Times New Roman" w:cs="Times New Roman"/>
+        </w:rPr>
+        <w:t>GUO X, HUA Y 2017. CCAT1: an oncogenic long noncoding RNA in human cancers. Journal of cancer research and clinical oncology [J], 143: 555-562.</w:t>
+      </w:r>
+    </w:p>
+    <w:p>
+      <w:pPr>
+        <w:pStyle w:val="EndNoteBibliography"/>
+        <w:numPr>
+          <w:ilvl w:val="0"/>
+          <w:numId w:val="25"/>
+        </w:numPr>
+        <w:rPr>
+          <w:rFonts w:ascii="Times New Roman" w:hAnsi="Times New Roman" w:cs="Times New Roman"/>
+        </w:rPr>
+      </w:pPr>
+      <w:r>
+        <w:rPr>
+          <w:rFonts w:ascii="Times New Roman" w:hAnsi="Times New Roman" w:cs="Times New Roman"/>
+        </w:rPr>
+        <w:t>HUARTE M, GUTTMAN M, FELDSER D, et al. 2010. A large intergenic noncoding RNA induced by p53 mediates global gene repression in the p53 response. Cell [J], 142: 409-419.</w:t>
+      </w:r>
+    </w:p>
+    <w:p>
+      <w:pPr>
+        <w:pStyle w:val="EndNoteBibliography"/>
+        <w:numPr>
+          <w:ilvl w:val="0"/>
+          <w:numId w:val="25"/>
+        </w:numPr>
+        <w:rPr>
+          <w:rFonts w:ascii="Times New Roman" w:hAnsi="Times New Roman" w:cs="Times New Roman"/>
+        </w:rPr>
+      </w:pPr>
+      <w:r>
+        <w:rPr>
+          <w:rFonts w:ascii="Times New Roman" w:hAnsi="Times New Roman" w:cs="Times New Roman"/>
+        </w:rPr>
+        <w:t>LI C H, CHEN Y 2013. Targeting long non-coding RNAs in cancers: progress and prospects. Int J Biochem Cell Biol [J], 45: 1895-1910.</w:t>
+      </w:r>
+    </w:p>
+    <w:p>
+      <w:pPr>
+        <w:pStyle w:val="EndNoteBibliography"/>
+        <w:numPr>
+          <w:ilvl w:val="0"/>
+          <w:numId w:val="25"/>
+        </w:numPr>
+        <w:rPr>
+          <w:rFonts w:ascii="Times New Roman" w:hAnsi="Times New Roman" w:cs="Times New Roman"/>
+        </w:rPr>
+      </w:pPr>
+      <w:r>
+        <w:rPr>
+          <w:rFonts w:ascii="Times New Roman" w:hAnsi="Times New Roman" w:cs="Times New Roman"/>
+        </w:rPr>
+        <w:t>LU K H, LI W, LIU X H, et al. 2013. Long non-coding RNA MEG3 inhibits NSCLC cells proliferation and induces apoptosis by affecting p53 expression. BMC Cancer [J], 13: 461.</w:t>
+      </w:r>
+    </w:p>
+    <w:p>
+      <w:pPr>
+        <w:pStyle w:val="EndNoteBibliography"/>
+        <w:numPr>
+          <w:ilvl w:val="0"/>
+          <w:numId w:val="25"/>
+        </w:numPr>
+        <w:rPr>
+          <w:rFonts w:ascii="Times New Roman" w:hAnsi="Times New Roman" w:cs="Times New Roman"/>
+        </w:rPr>
+      </w:pPr>
+      <w:r>
+        <w:rPr>
+          <w:rFonts w:ascii="Times New Roman" w:hAnsi="Times New Roman" w:cs="Times New Roman"/>
+        </w:rPr>
+        <w:t>MORRIS K V, MATTICK J S 2014. The rise of regulatory RNA. Nat Rev Genet [J], 15: 423-437.</w:t>
+      </w:r>
+    </w:p>
+    <w:p>
+      <w:pPr>
+        <w:pStyle w:val="EndNoteBibliography"/>
+        <w:numPr>
+          <w:ilvl w:val="0"/>
+          <w:numId w:val="25"/>
+        </w:numPr>
+        <w:rPr>
+          <w:rFonts w:ascii="Times New Roman" w:hAnsi="Times New Roman" w:cs="Times New Roman"/>
+        </w:rPr>
+      </w:pPr>
+      <w:r>
+        <w:rPr>
+          <w:rFonts w:ascii="Times New Roman" w:hAnsi="Times New Roman" w:cs="Times New Roman"/>
+        </w:rPr>
+        <w:t>PICKL J M, HECKMANN D, RATZ L, et al. 2014. Novel RNA markers in prostate cancer: functional considerations and clinical translation. Biomed Res Int [J], 2014: 765207.</w:t>
+      </w:r>
+    </w:p>
+    <w:p>
+      <w:pPr>
+        <w:pStyle w:val="EndNoteBibliography"/>
+        <w:numPr>
+          <w:ilvl w:val="0"/>
+          <w:numId w:val="25"/>
+        </w:numPr>
+        <w:rPr>
+          <w:rFonts w:ascii="Times New Roman" w:hAnsi="Times New Roman" w:cs="Times New Roman"/>
+        </w:rPr>
+      </w:pPr>
+      <w:r>
+        <w:rPr>
+          <w:rFonts w:ascii="Times New Roman" w:hAnsi="Times New Roman" w:cs="Times New Roman"/>
+        </w:rPr>
+        <w:t>PITOT H C 1993. The molecular biology of carcinogenesis. Cancer [J], 72: 962-970.</w:t>
+      </w:r>
+    </w:p>
+    <w:p>
+      <w:pPr>
+        <w:pStyle w:val="EndNoteBibliography"/>
+        <w:numPr>
+          <w:ilvl w:val="0"/>
+          <w:numId w:val="25"/>
+        </w:numPr>
+        <w:rPr>
+          <w:rFonts w:ascii="Times New Roman" w:hAnsi="Times New Roman" w:cs="Times New Roman"/>
+        </w:rPr>
+      </w:pPr>
+      <w:r>
+        <w:rPr>
+          <w:rFonts w:ascii="Times New Roman" w:hAnsi="Times New Roman" w:cs="Times New Roman"/>
+        </w:rPr>
+        <w:t>QI P, DU X 2013. The long non-coding RNAs, a new cancer diagnostic and therapeutic gold mine. Mod Pathol [J], 26: 155-165.</w:t>
+      </w:r>
+    </w:p>
+    <w:p>
+      <w:pPr>
+        <w:pStyle w:val="EndNoteBibliography"/>
+        <w:numPr>
+          <w:ilvl w:val="0"/>
+          <w:numId w:val="25"/>
+        </w:numPr>
+        <w:rPr>
+          <w:rFonts w:ascii="Times New Roman" w:hAnsi="Times New Roman" w:cs="Times New Roman"/>
+        </w:rPr>
+      </w:pPr>
+      <w:r>
+        <w:rPr>
+          <w:rFonts w:ascii="Times New Roman" w:hAnsi="Times New Roman" w:cs="Times New Roman"/>
+        </w:rPr>
+        <w:t>RAMALINGAM S, BELANI C 2008. Systemic chemotherapy for advanced non-small cell lung cancer: recent advances and future directions. Oncologist [J], 13 Suppl 1: 5-13.</w:t>
+      </w:r>
+    </w:p>
+    <w:p>
+      <w:pPr>
+        <w:pStyle w:val="EndNoteBibliography"/>
+        <w:numPr>
+          <w:ilvl w:val="0"/>
+          <w:numId w:val="25"/>
+        </w:numPr>
+        <w:rPr>
+          <w:rFonts w:ascii="Times New Roman" w:hAnsi="Times New Roman" w:cs="Times New Roman"/>
+        </w:rPr>
+      </w:pPr>
+      <w:r>
+        <w:rPr>
+          <w:rFonts w:ascii="Times New Roman" w:hAnsi="Times New Roman" w:cs="Times New Roman"/>
+        </w:rPr>
+        <w:t>SAHU A, SINGHAL U, CHINNAIYAN A M 2015. Long noncoding RNAs in cancer: from function to translation. Trends Cancer [J], 1: 93-109.</w:t>
+      </w:r>
+    </w:p>
+    <w:p>
+      <w:pPr>
+        <w:pStyle w:val="EndNoteBibliography"/>
+        <w:numPr>
+          <w:ilvl w:val="0"/>
+          <w:numId w:val="25"/>
+        </w:numPr>
+        <w:rPr>
+          <w:rFonts w:ascii="Times New Roman" w:hAnsi="Times New Roman" w:cs="Times New Roman"/>
+        </w:rPr>
+      </w:pPr>
+      <w:r>
+        <w:rPr>
+          <w:rFonts w:ascii="Times New Roman" w:hAnsi="Times New Roman" w:cs="Times New Roman"/>
+        </w:rPr>
+        <w:t xml:space="preserve">TERRACCIANO D, FERRO M, TERRERI S, et al. 2017. Urinary long noncoding </w:t>
+      </w:r>
+      <w:r>
+        <w:rPr>
+          <w:rFonts w:ascii="Times New Roman" w:hAnsi="Times New Roman" w:cs="Times New Roman"/>
+        </w:rPr>
+        <w:lastRenderedPageBreak/>
+        <w:t>RNAs in nonmuscle-invasive bladder cancer: new architects in cancer prognostic biomarkers. Transl Res [J], 184: 108-117.</w:t>
+      </w:r>
+    </w:p>
+    <w:p>
+      <w:pPr>
+        <w:pStyle w:val="EndNoteBibliography"/>
+        <w:numPr>
+          <w:ilvl w:val="0"/>
+          <w:numId w:val="25"/>
+        </w:numPr>
+        <w:rPr>
+          <w:rFonts w:ascii="Times New Roman" w:hAnsi="Times New Roman" w:cs="Times New Roman"/>
+        </w:rPr>
+      </w:pPr>
+      <w:r>
+        <w:rPr>
+          <w:rFonts w:ascii="Times New Roman" w:hAnsi="Times New Roman" w:cs="Times New Roman"/>
+        </w:rPr>
+        <w:t>VITIELLO M, TUCCOLI A, POLISENO L 2015. Long non-coding RNAs in cancer: implications for personalized therapy. Cellular oncology [J], 38: 17-28.</w:t>
+      </w:r>
+    </w:p>
+    <w:p>
+      <w:pPr>
+        <w:pStyle w:val="EndNoteBibliography"/>
+        <w:numPr>
+          <w:ilvl w:val="0"/>
+          <w:numId w:val="25"/>
+        </w:numPr>
+        <w:rPr>
+          <w:rFonts w:ascii="Times New Roman" w:hAnsi="Times New Roman" w:cs="Times New Roman"/>
+        </w:rPr>
+      </w:pPr>
+      <w:r>
+        <w:rPr>
+          <w:rFonts w:ascii="Times New Roman" w:hAnsi="Times New Roman" w:cs="Times New Roman"/>
+        </w:rPr>
+        <w:t>WALSH J M, TERDIMAN J P 2003. Colorectal cancer screening: scientific review. JAMA [J], 289: 1288-1296.</w:t>
+      </w:r>
+    </w:p>
+    <w:p>
+      <w:pPr>
+        <w:pStyle w:val="EndNoteBibliography"/>
+        <w:numPr>
+          <w:ilvl w:val="0"/>
+          <w:numId w:val="25"/>
+        </w:numPr>
+        <w:rPr>
+          <w:rFonts w:ascii="Times New Roman" w:hAnsi="Times New Roman" w:cs="Times New Roman"/>
+        </w:rPr>
+      </w:pPr>
+      <w:r>
+        <w:rPr>
+          <w:rFonts w:ascii="Times New Roman" w:hAnsi="Times New Roman" w:cs="Times New Roman"/>
+        </w:rPr>
+        <w:t>WAN M L, WANG Y, ZENG Z, et al. 2020. Colorectal cancer (CRC) as a multifactorial disease and its causal correlations with multiple signaling pathways. Biosci Rep [J], 40.</w:t>
+      </w:r>
+    </w:p>
+    <w:p>
+      <w:pPr>
+        <w:pStyle w:val="EndNoteBibliography"/>
+        <w:numPr>
+          <w:ilvl w:val="0"/>
+          <w:numId w:val="25"/>
+        </w:numPr>
+        <w:rPr>
+          <w:rFonts w:ascii="Times New Roman" w:hAnsi="Times New Roman" w:cs="Times New Roman"/>
+        </w:rPr>
+      </w:pPr>
+      <w:r>
+        <w:rPr>
+          <w:rFonts w:ascii="Times New Roman" w:hAnsi="Times New Roman" w:cs="Times New Roman"/>
+        </w:rPr>
+        <w:t>YUAN J H, YANG F, WANG F, et al. 2014. A long noncoding RNA activated by TGF-β promotes the invasion-metastasis cascade in hepatocellular carcinoma. Cancer Cell [J], 25: 666-681.</w:t>
+      </w:r>
+    </w:p>
+    <w:p>
+      <w:pPr>
+        <w:ind w:firstLine="480"/>
+        <w:rPr>
+          <w:rFonts w:ascii="Times New Roman" w:hAnsi="Times New Roman" w:cs="Times New Roman"/>
+        </w:rPr>
+      </w:pPr>
+      <w:r>
+        <w:rPr>
+          <w:rFonts w:ascii="Times New Roman" w:hAnsi="Times New Roman" w:cs="Times New Roman"/>
+        </w:rPr>
+        <w:fldChar w:fldCharType="end"/>
+      </w:r>
+    </w:p>
+    <w:p>
+      <w:pPr>
+        <w:widowControl/>
+        <w:jc w:val="left"/>
+        <w:rPr>
+          <w:rFonts w:ascii="Times New Roman" w:hAnsi="Times New Roman" w:cs="Times New Roman"/>
+        </w:rPr>
+      </w:pPr>
+      <w:r>
+        <w:rPr>
+          <w:rFonts w:ascii="Times New Roman" w:hAnsi="Times New Roman" w:cs="Times New Roman"/>
+        </w:rPr>
+        <w:br w:type="page"/>
+      </w:r>
     </w:p>
     <w:p>
       <w:pPr>
@@ -8727,470 +9137,1313 @@
           <w:numId w:val="19"/>
         </w:numPr>
       </w:pPr>
-      <w:bookmarkStart w:id="52" w:name="_Toc57494998"/>
-      <w:bookmarkStart w:id="53" w:name="_Toc57556263"/>
+      <w:bookmarkStart w:id="50" w:name="_Toc57494998"/>
+      <w:bookmarkStart w:id="51" w:name="_Toc57556263"/>
       <w:r>
         <w:rPr>
           <w:rFonts w:hint="eastAsia"/>
         </w:rPr>
+        <w:lastRenderedPageBreak/>
         <w:t>经费计算</w:t>
       </w:r>
-      <w:bookmarkEnd w:id="52"/>
-      <w:bookmarkEnd w:id="53"/>
+      <w:bookmarkEnd w:id="50"/>
+      <w:bookmarkEnd w:id="51"/>
     </w:p>
     <w:p>
       <w:pPr>
-        <w:ind w:firstLine="480"/>
-      </w:pPr>
-      <w:r>
-        <w:rPr>
-          <w:rFonts w:hint="eastAsia"/>
-        </w:rPr>
-        <w:t>应该花费不多。</w:t>
+        <w:widowControl/>
+        <w:jc w:val="left"/>
+      </w:pPr>
+      <w:r>
+        <w:br w:type="page"/>
       </w:r>
     </w:p>
-    <w:p>
-      <w:pPr>
-        <w:ind w:firstLine="480"/>
-      </w:pPr>
-    </w:p>
-    <w:p>
-      <w:pPr>
-        <w:ind w:firstLine="480"/>
-      </w:pPr>
-    </w:p>
-    <w:p>
-      <w:pPr>
-        <w:pStyle w:val="EndNoteBibliography"/>
-        <w:numPr>
-          <w:ilvl w:val="0"/>
-          <w:numId w:val="25"/>
-        </w:numPr>
-        <w:rPr>
-          <w:rFonts w:ascii="Times New Roman" w:hAnsi="Times New Roman" w:cs="Times New Roman"/>
-        </w:rPr>
-      </w:pPr>
-      <w:r>
-        <w:rPr>
-          <w:rFonts w:ascii="Times New Roman" w:hAnsi="Times New Roman" w:cs="Times New Roman"/>
-        </w:rPr>
-        <w:fldChar w:fldCharType="begin"/>
-      </w:r>
-      <w:r>
-        <w:rPr>
-          <w:rFonts w:ascii="Times New Roman" w:hAnsi="Times New Roman" w:cs="Times New Roman"/>
-        </w:rPr>
-        <w:instrText xml:space="preserve"> ADDIN EN.REFLIST </w:instrText>
-      </w:r>
-      <w:r>
-        <w:rPr>
-          <w:rFonts w:ascii="Times New Roman" w:hAnsi="Times New Roman" w:cs="Times New Roman"/>
-        </w:rPr>
-        <w:fldChar w:fldCharType="separate"/>
-      </w:r>
-      <w:r>
-        <w:rPr>
-          <w:rFonts w:ascii="Times New Roman" w:hAnsi="Times New Roman" w:cs="Times New Roman"/>
-        </w:rPr>
-        <w:t>ARIEL I, SUGHAYER M, FELLIG Y, et al. 2000. The imprinted H19 gene is a marker of early recurrence in human bladder carcinoma. Molecular Pathology [J], 53: 320.</w:t>
-      </w:r>
-    </w:p>
-    <w:p>
-      <w:pPr>
-        <w:pStyle w:val="EndNoteBibliography"/>
-        <w:numPr>
-          <w:ilvl w:val="0"/>
-          <w:numId w:val="25"/>
-        </w:numPr>
-        <w:rPr>
-          <w:rFonts w:ascii="Times New Roman" w:hAnsi="Times New Roman" w:cs="Times New Roman"/>
-        </w:rPr>
-      </w:pPr>
-      <w:r>
-        <w:rPr>
-          <w:rFonts w:ascii="Times New Roman" w:hAnsi="Times New Roman" w:cs="Times New Roman"/>
-        </w:rPr>
-        <w:t>ARITA T, ICHIKAWA D, KONISHI H, et al. 2013. Circulating long non-coding RNAs in plasma of patients with gastric cancer. Anticancer Res [J], 33: 3185-3193.</w:t>
-      </w:r>
-    </w:p>
-    <w:p>
-      <w:pPr>
-        <w:pStyle w:val="EndNoteBibliography"/>
-        <w:numPr>
-          <w:ilvl w:val="0"/>
-          <w:numId w:val="25"/>
-        </w:numPr>
-        <w:rPr>
-          <w:rFonts w:ascii="Times New Roman" w:hAnsi="Times New Roman" w:cs="Times New Roman"/>
-        </w:rPr>
-      </w:pPr>
-      <w:r>
-        <w:rPr>
-          <w:rFonts w:ascii="Times New Roman" w:hAnsi="Times New Roman" w:cs="Times New Roman"/>
-        </w:rPr>
-        <w:t>BRAY F, FERLAY J, SOERJOMATARAM I, et al. 2018. Global cancer statistics 2018: GLOBOCAN estimates of incidence and mortality worldwide for 36 cancers in 185 countries. CA Cancer J Clin [J], 68: 394-424.</w:t>
-      </w:r>
-    </w:p>
-    <w:p>
-      <w:pPr>
-        <w:pStyle w:val="EndNoteBibliography"/>
-        <w:numPr>
-          <w:ilvl w:val="0"/>
-          <w:numId w:val="25"/>
-        </w:numPr>
-        <w:rPr>
-          <w:rFonts w:ascii="Times New Roman" w:hAnsi="Times New Roman" w:cs="Times New Roman"/>
-        </w:rPr>
-      </w:pPr>
-      <w:r>
-        <w:rPr>
-          <w:rFonts w:ascii="Times New Roman" w:hAnsi="Times New Roman" w:cs="Times New Roman"/>
-        </w:rPr>
-        <w:t>CARETHERS J M, JUNG B H 2015. Genetics and Genetic Biomarkers in Sporadic Colorectal Cancer. Gastroenterology [J], 149: 1177-1190 e1173.</w:t>
-      </w:r>
-    </w:p>
-    <w:p>
-      <w:pPr>
-        <w:pStyle w:val="EndNoteBibliography"/>
-        <w:numPr>
-          <w:ilvl w:val="0"/>
-          <w:numId w:val="25"/>
-        </w:numPr>
-        <w:rPr>
-          <w:rFonts w:ascii="Times New Roman" w:hAnsi="Times New Roman" w:cs="Times New Roman"/>
-        </w:rPr>
-      </w:pPr>
-      <w:r>
-        <w:rPr>
-          <w:rFonts w:ascii="Times New Roman" w:hAnsi="Times New Roman" w:cs="Times New Roman"/>
-        </w:rPr>
-        <w:t>DJEBALI S, DAVIS C A, MERKEL A, et al. 2012. Landscape of transcription in human cells. Nature [J], 489: 101-108.</w:t>
-      </w:r>
-    </w:p>
-    <w:p>
-      <w:pPr>
-        <w:pStyle w:val="EndNoteBibliography"/>
-        <w:numPr>
-          <w:ilvl w:val="0"/>
-          <w:numId w:val="25"/>
-        </w:numPr>
-        <w:rPr>
-          <w:rFonts w:ascii="Times New Roman" w:hAnsi="Times New Roman" w:cs="Times New Roman"/>
-        </w:rPr>
-      </w:pPr>
-      <w:r>
-        <w:rPr>
-          <w:rFonts w:ascii="Times New Roman" w:hAnsi="Times New Roman" w:cs="Times New Roman"/>
-        </w:rPr>
-        <w:t>FEARON E R 2011. Molecular genetics of colorectal cancer. Annu Rev Pathol [J], 6: 479-507.</w:t>
-      </w:r>
-    </w:p>
-    <w:p>
-      <w:pPr>
-        <w:pStyle w:val="EndNoteBibliography"/>
-        <w:numPr>
-          <w:ilvl w:val="0"/>
-          <w:numId w:val="25"/>
-        </w:numPr>
-        <w:rPr>
-          <w:rFonts w:ascii="Times New Roman" w:hAnsi="Times New Roman" w:cs="Times New Roman"/>
-        </w:rPr>
-      </w:pPr>
-      <w:r>
-        <w:rPr>
-          <w:rFonts w:ascii="Times New Roman" w:hAnsi="Times New Roman" w:cs="Times New Roman"/>
-        </w:rPr>
-        <w:t xml:space="preserve">FLEMING M, RAVULA S, TATISHCHEV S F, et al. 2012. Colorectal carcinoma: </w:t>
-      </w:r>
-      <w:r>
-        <w:rPr>
-          <w:rFonts w:ascii="Times New Roman" w:hAnsi="Times New Roman" w:cs="Times New Roman"/>
-        </w:rPr>
-        <w:lastRenderedPageBreak/>
-        <w:t>Pathologic aspects. J Gastrointest Oncol [J], 3: 153-173.</w:t>
-      </w:r>
-    </w:p>
-    <w:p>
-      <w:pPr>
-        <w:pStyle w:val="EndNoteBibliography"/>
-        <w:numPr>
-          <w:ilvl w:val="0"/>
-          <w:numId w:val="25"/>
-        </w:numPr>
-        <w:rPr>
-          <w:rFonts w:ascii="Times New Roman" w:hAnsi="Times New Roman" w:cs="Times New Roman"/>
-        </w:rPr>
-      </w:pPr>
-      <w:r>
-        <w:rPr>
-          <w:rFonts w:ascii="Times New Roman" w:hAnsi="Times New Roman" w:cs="Times New Roman"/>
-        </w:rPr>
-        <w:t>GUO X, HUA Y 2017. CCAT1: an oncogenic long noncoding RNA in human cancers. Journal of cancer research and clinical oncology [J], 143: 555-562.</w:t>
-      </w:r>
-    </w:p>
-    <w:p>
-      <w:pPr>
-        <w:pStyle w:val="EndNoteBibliography"/>
-        <w:numPr>
-          <w:ilvl w:val="0"/>
-          <w:numId w:val="25"/>
-        </w:numPr>
-        <w:rPr>
-          <w:rFonts w:ascii="Times New Roman" w:hAnsi="Times New Roman" w:cs="Times New Roman"/>
-        </w:rPr>
-      </w:pPr>
-      <w:r>
-        <w:rPr>
-          <w:rFonts w:ascii="Times New Roman" w:hAnsi="Times New Roman" w:cs="Times New Roman"/>
-        </w:rPr>
-        <w:t>HUARTE M, GUTTMAN M, FELDSER D, et al. 2010. A large intergenic noncoding RNA induced by p53 mediates global gene repression in the p53 response. Cell [J], 142: 409-419.</w:t>
-      </w:r>
-    </w:p>
-    <w:p>
-      <w:pPr>
-        <w:pStyle w:val="EndNoteBibliography"/>
-        <w:numPr>
-          <w:ilvl w:val="0"/>
-          <w:numId w:val="25"/>
-        </w:numPr>
-        <w:rPr>
-          <w:rFonts w:ascii="Times New Roman" w:hAnsi="Times New Roman" w:cs="Times New Roman"/>
-        </w:rPr>
-      </w:pPr>
-      <w:r>
-        <w:rPr>
-          <w:rFonts w:ascii="Times New Roman" w:hAnsi="Times New Roman" w:cs="Times New Roman"/>
-        </w:rPr>
-        <w:t>LI C H, CHEN Y 2013. Targeting long non-coding RNAs in cancers: progress and prospects. Int J Biochem Cell Biol [J], 45: 1895-1910.</w:t>
-      </w:r>
-    </w:p>
-    <w:p>
-      <w:pPr>
-        <w:pStyle w:val="EndNoteBibliography"/>
-        <w:numPr>
-          <w:ilvl w:val="0"/>
-          <w:numId w:val="25"/>
-        </w:numPr>
-        <w:rPr>
-          <w:rFonts w:ascii="Times New Roman" w:hAnsi="Times New Roman" w:cs="Times New Roman"/>
-        </w:rPr>
-      </w:pPr>
-      <w:r>
-        <w:rPr>
-          <w:rFonts w:ascii="Times New Roman" w:hAnsi="Times New Roman" w:cs="Times New Roman"/>
-        </w:rPr>
-        <w:t>LU K H, LI W, LIU X H, et al. 2013. Long non-coding RNA MEG3 inhibits NSCLC cells proliferation and induces apoptosis by affecting p53 expression. BMC Cancer [J], 13: 461.</w:t>
-      </w:r>
-    </w:p>
-    <w:p>
-      <w:pPr>
-        <w:pStyle w:val="EndNoteBibliography"/>
-        <w:numPr>
-          <w:ilvl w:val="0"/>
-          <w:numId w:val="25"/>
-        </w:numPr>
-        <w:rPr>
-          <w:rFonts w:ascii="Times New Roman" w:hAnsi="Times New Roman" w:cs="Times New Roman"/>
-        </w:rPr>
-      </w:pPr>
-      <w:r>
-        <w:rPr>
-          <w:rFonts w:ascii="Times New Roman" w:hAnsi="Times New Roman" w:cs="Times New Roman"/>
-        </w:rPr>
-        <w:t>MORRIS K V, MATTICK J S 2014. The rise of regulatory RNA. Nat Rev Genet [J], 15: 423-437.</w:t>
-      </w:r>
-    </w:p>
-    <w:p>
-      <w:pPr>
-        <w:pStyle w:val="EndNoteBibliography"/>
-        <w:numPr>
-          <w:ilvl w:val="0"/>
-          <w:numId w:val="25"/>
-        </w:numPr>
-        <w:rPr>
-          <w:rFonts w:ascii="Times New Roman" w:hAnsi="Times New Roman" w:cs="Times New Roman"/>
-        </w:rPr>
-      </w:pPr>
-      <w:r>
-        <w:rPr>
-          <w:rFonts w:ascii="Times New Roman" w:hAnsi="Times New Roman" w:cs="Times New Roman"/>
-        </w:rPr>
-        <w:t>PICKL J M, HECKMANN D, RATZ L, et al. 2014. Novel RNA markers in prostate cancer: functional considerations and clinical translation. Biomed Res Int [J], 2014: 765207.</w:t>
-      </w:r>
-    </w:p>
-    <w:p>
-      <w:pPr>
-        <w:pStyle w:val="EndNoteBibliography"/>
-        <w:numPr>
-          <w:ilvl w:val="0"/>
-          <w:numId w:val="25"/>
-        </w:numPr>
-        <w:rPr>
-          <w:rFonts w:ascii="Times New Roman" w:hAnsi="Times New Roman" w:cs="Times New Roman"/>
-        </w:rPr>
-      </w:pPr>
-      <w:r>
-        <w:rPr>
-          <w:rFonts w:ascii="Times New Roman" w:hAnsi="Times New Roman" w:cs="Times New Roman"/>
-        </w:rPr>
-        <w:t>PITOT H C 1993. The molecular biology of carcinogenesis. Cancer [J], 72: 962-970.</w:t>
-      </w:r>
-    </w:p>
-    <w:p>
-      <w:pPr>
-        <w:pStyle w:val="EndNoteBibliography"/>
-        <w:numPr>
-          <w:ilvl w:val="0"/>
-          <w:numId w:val="25"/>
-        </w:numPr>
-        <w:rPr>
-          <w:rFonts w:ascii="Times New Roman" w:hAnsi="Times New Roman" w:cs="Times New Roman"/>
-        </w:rPr>
-      </w:pPr>
-      <w:r>
-        <w:rPr>
-          <w:rFonts w:ascii="Times New Roman" w:hAnsi="Times New Roman" w:cs="Times New Roman"/>
-        </w:rPr>
-        <w:t>QI P, DU X 2013. The long non-coding RNAs, a new cancer diagnostic and therapeutic gold mine. Mod Pathol [J], 26: 155-165.</w:t>
-      </w:r>
-    </w:p>
-    <w:p>
-      <w:pPr>
-        <w:pStyle w:val="EndNoteBibliography"/>
-        <w:numPr>
-          <w:ilvl w:val="0"/>
-          <w:numId w:val="25"/>
-        </w:numPr>
-        <w:rPr>
-          <w:rFonts w:ascii="Times New Roman" w:hAnsi="Times New Roman" w:cs="Times New Roman"/>
-        </w:rPr>
-      </w:pPr>
-      <w:r>
-        <w:rPr>
-          <w:rFonts w:ascii="Times New Roman" w:hAnsi="Times New Roman" w:cs="Times New Roman"/>
-        </w:rPr>
-        <w:t>RAMALINGAM S, BELANI C 2008. Systemic chemotherapy for advanced non-small cell lung cancer: recent advances and future directions. Oncologist [J], 13 Suppl 1: 5-13.</w:t>
-      </w:r>
-    </w:p>
-    <w:p>
-      <w:pPr>
-        <w:pStyle w:val="EndNoteBibliography"/>
-        <w:numPr>
-          <w:ilvl w:val="0"/>
-          <w:numId w:val="25"/>
-        </w:numPr>
-        <w:rPr>
-          <w:rFonts w:ascii="Times New Roman" w:hAnsi="Times New Roman" w:cs="Times New Roman"/>
-        </w:rPr>
-      </w:pPr>
-      <w:r>
-        <w:rPr>
-          <w:rFonts w:ascii="Times New Roman" w:hAnsi="Times New Roman" w:cs="Times New Roman"/>
-        </w:rPr>
-        <w:t>SAHU A, SINGHAL U, CHINNAIYAN A M 2015. Long noncoding RNAs in cancer: from function to translation. Trends Cancer [J], 1: 93-109.</w:t>
-      </w:r>
-    </w:p>
-    <w:p>
-      <w:pPr>
-        <w:pStyle w:val="EndNoteBibliography"/>
-        <w:numPr>
-          <w:ilvl w:val="0"/>
-          <w:numId w:val="25"/>
-        </w:numPr>
-        <w:rPr>
-          <w:rFonts w:ascii="Times New Roman" w:hAnsi="Times New Roman" w:cs="Times New Roman"/>
-        </w:rPr>
-      </w:pPr>
-      <w:r>
-        <w:rPr>
-          <w:rFonts w:ascii="Times New Roman" w:hAnsi="Times New Roman" w:cs="Times New Roman"/>
-        </w:rPr>
-        <w:t>TERRACCIANO D, FERRO M, TERRERI S, et al. 2017. Urinary long noncoding RNAs in nonmuscle-invasive bladder cancer: new architects in cancer prognostic biomarkers. Transl Res [J], 184: 108-117.</w:t>
-      </w:r>
-    </w:p>
-    <w:p>
-      <w:pPr>
-        <w:pStyle w:val="EndNoteBibliography"/>
-        <w:numPr>
-          <w:ilvl w:val="0"/>
-          <w:numId w:val="25"/>
-        </w:numPr>
-        <w:rPr>
-          <w:rFonts w:ascii="Times New Roman" w:hAnsi="Times New Roman" w:cs="Times New Roman"/>
-        </w:rPr>
-      </w:pPr>
-      <w:r>
-        <w:rPr>
-          <w:rFonts w:ascii="Times New Roman" w:hAnsi="Times New Roman" w:cs="Times New Roman"/>
-        </w:rPr>
-        <w:t>VITIELLO M, TUCCOLI A, POLISENO L 2015. Long non-coding RNAs in cancer: implications for personalized therapy. Cellular oncology [J], 38: 17-28.</w:t>
-      </w:r>
-    </w:p>
-    <w:p>
-      <w:pPr>
-        <w:pStyle w:val="EndNoteBibliography"/>
-        <w:numPr>
-          <w:ilvl w:val="0"/>
-          <w:numId w:val="25"/>
-        </w:numPr>
-        <w:rPr>
-          <w:rFonts w:ascii="Times New Roman" w:hAnsi="Times New Roman" w:cs="Times New Roman"/>
-        </w:rPr>
-      </w:pPr>
-      <w:r>
-        <w:rPr>
-          <w:rFonts w:ascii="Times New Roman" w:hAnsi="Times New Roman" w:cs="Times New Roman"/>
-        </w:rPr>
-        <w:t>WALSH J M, TERDIMAN J P 2003. Colorectal cancer screening: scientific review. JAMA [J], 289: 1288-1296.</w:t>
-      </w:r>
-    </w:p>
-    <w:p>
-      <w:pPr>
-        <w:pStyle w:val="EndNoteBibliography"/>
-        <w:numPr>
-          <w:ilvl w:val="0"/>
-          <w:numId w:val="25"/>
-        </w:numPr>
-        <w:rPr>
-          <w:rFonts w:ascii="Times New Roman" w:hAnsi="Times New Roman" w:cs="Times New Roman"/>
-        </w:rPr>
-      </w:pPr>
-      <w:r>
-        <w:rPr>
-          <w:rFonts w:ascii="Times New Roman" w:hAnsi="Times New Roman" w:cs="Times New Roman"/>
-        </w:rPr>
-        <w:t>WAN M L, WANG Y, ZENG Z, et al. 2020. Colorectal cancer (CRC) as a multifactorial disease and its causal correlations with multiple signaling pathways. Biosci Rep [J], 40.</w:t>
-      </w:r>
-    </w:p>
-    <w:p>
-      <w:pPr>
-        <w:pStyle w:val="EndNoteBibliography"/>
-        <w:numPr>
-          <w:ilvl w:val="0"/>
-          <w:numId w:val="25"/>
-        </w:numPr>
-        <w:rPr>
-          <w:rFonts w:ascii="Times New Roman" w:hAnsi="Times New Roman" w:cs="Times New Roman"/>
-        </w:rPr>
-      </w:pPr>
-      <w:r>
-        <w:rPr>
-          <w:rFonts w:ascii="Times New Roman" w:hAnsi="Times New Roman" w:cs="Times New Roman"/>
-        </w:rPr>
-        <w:t>YUAN J H, YANG F, WANG F, et al. 2014. A long noncoding RNA activated by TGF-β promotes the invasion-metastasis cascade in hepatocellular carcinoma. Cancer Cell [J], 25: 666-681.</w:t>
-      </w:r>
-    </w:p>
-    <w:p>
-      <w:pPr>
-        <w:ind w:firstLine="480"/>
-      </w:pPr>
-      <w:r>
-        <w:rPr>
-          <w:rFonts w:ascii="Times New Roman" w:hAnsi="Times New Roman" w:cs="Times New Roman"/>
-        </w:rPr>
-        <w:fldChar w:fldCharType="end"/>
-      </w:r>
-    </w:p>
+    <w:tbl>
+      <w:tblPr>
+        <w:tblW w:w="0" w:type="auto"/>
+        <w:tblBorders>
+          <w:top w:val="single" w:sz="4" w:space="0" w:color="auto"/>
+          <w:left w:val="single" w:sz="4" w:space="0" w:color="auto"/>
+          <w:bottom w:val="single" w:sz="4" w:space="0" w:color="auto"/>
+          <w:right w:val="single" w:sz="4" w:space="0" w:color="auto"/>
+          <w:insideH w:val="single" w:sz="4" w:space="0" w:color="auto"/>
+          <w:insideV w:val="single" w:sz="4" w:space="0" w:color="auto"/>
+        </w:tblBorders>
+        <w:tblLook w:val="04A0" w:firstRow="1" w:lastRow="0" w:firstColumn="1" w:lastColumn="0" w:noHBand="0" w:noVBand="1"/>
+      </w:tblPr>
+      <w:tblGrid>
+        <w:gridCol w:w="817"/>
+        <w:gridCol w:w="1412"/>
+        <w:gridCol w:w="1500"/>
+        <w:gridCol w:w="1785"/>
+        <w:gridCol w:w="2782"/>
+      </w:tblGrid>
+      <w:tr>
+        <w:trPr>
+          <w:trHeight w:val="3135"/>
+        </w:trPr>
+        <w:tc>
+          <w:tcPr>
+            <w:tcW w:w="8296" w:type="dxa"/>
+            <w:gridSpan w:val="5"/>
+          </w:tcPr>
+          <w:p>
+            <w:pPr>
+              <w:widowControl/>
+              <w:tabs>
+                <w:tab w:val="left" w:pos="0"/>
+              </w:tabs>
+              <w:suppressAutoHyphens/>
+              <w:spacing w:beforeLines="50" w:before="156" w:line="320" w:lineRule="exact"/>
+              <w:rPr>
+                <w:rFonts w:ascii="黑体" w:eastAsia="黑体"/>
+                <w:spacing w:val="-3"/>
+                <w:sz w:val="28"/>
+                <w:szCs w:val="28"/>
+              </w:rPr>
+            </w:pPr>
+            <w:r>
+              <w:rPr>
+                <w:rFonts w:eastAsia="黑体"/>
+              </w:rPr>
+              <w:lastRenderedPageBreak/>
+              <w:br w:type="page"/>
+            </w:r>
+            <w:r>
+              <w:rPr>
+                <w:rFonts w:ascii="黑体" w:eastAsia="黑体" w:cs="宋体" w:hint="eastAsia"/>
+                <w:spacing w:val="-3"/>
+                <w:sz w:val="28"/>
+                <w:szCs w:val="28"/>
+              </w:rPr>
+              <w:t>指导教师意见：</w:t>
+            </w:r>
+          </w:p>
+          <w:p>
+            <w:pPr>
+              <w:widowControl/>
+              <w:tabs>
+                <w:tab w:val="left" w:pos="0"/>
+              </w:tabs>
+              <w:suppressAutoHyphens/>
+              <w:spacing w:beforeLines="50" w:before="156" w:line="320" w:lineRule="exact"/>
+              <w:rPr>
+                <w:spacing w:val="-3"/>
+                <w:sz w:val="30"/>
+                <w:szCs w:val="30"/>
+              </w:rPr>
+            </w:pPr>
+          </w:p>
+          <w:p>
+            <w:pPr>
+              <w:widowControl/>
+              <w:tabs>
+                <w:tab w:val="left" w:pos="0"/>
+              </w:tabs>
+              <w:suppressAutoHyphens/>
+              <w:spacing w:beforeLines="50" w:before="156" w:line="320" w:lineRule="exact"/>
+              <w:rPr>
+                <w:spacing w:val="-3"/>
+                <w:sz w:val="30"/>
+                <w:szCs w:val="30"/>
+              </w:rPr>
+            </w:pPr>
+          </w:p>
+          <w:p>
+            <w:pPr>
+              <w:widowControl/>
+              <w:tabs>
+                <w:tab w:val="left" w:pos="0"/>
+              </w:tabs>
+              <w:suppressAutoHyphens/>
+              <w:spacing w:beforeLines="50" w:before="156" w:line="320" w:lineRule="exact"/>
+              <w:rPr>
+                <w:spacing w:val="-3"/>
+                <w:sz w:val="30"/>
+                <w:szCs w:val="30"/>
+              </w:rPr>
+            </w:pPr>
+          </w:p>
+          <w:p>
+            <w:pPr>
+              <w:tabs>
+                <w:tab w:val="left" w:pos="0"/>
+              </w:tabs>
+              <w:suppressAutoHyphens/>
+              <w:spacing w:afterLines="50" w:after="156" w:line="320" w:lineRule="exact"/>
+              <w:ind w:firstLineChars="1700" w:firstLine="4658"/>
+              <w:rPr>
+                <w:rFonts w:ascii="黑体" w:eastAsia="黑体" w:cs="宋体"/>
+                <w:spacing w:val="-3"/>
+                <w:sz w:val="28"/>
+                <w:szCs w:val="28"/>
+              </w:rPr>
+            </w:pPr>
+            <w:r>
+              <w:rPr>
+                <w:rFonts w:ascii="黑体" w:eastAsia="黑体" w:cs="宋体" w:hint="eastAsia"/>
+                <w:spacing w:val="-3"/>
+                <w:sz w:val="28"/>
+                <w:szCs w:val="28"/>
+              </w:rPr>
+              <w:t>指导教师签字：</w:t>
+            </w:r>
+          </w:p>
+          <w:p>
+            <w:pPr>
+              <w:tabs>
+                <w:tab w:val="left" w:pos="0"/>
+              </w:tabs>
+              <w:suppressAutoHyphens/>
+              <w:spacing w:afterLines="50" w:after="156" w:line="320" w:lineRule="exact"/>
+              <w:ind w:firstLineChars="1700" w:firstLine="4658"/>
+              <w:rPr>
+                <w:spacing w:val="-3"/>
+                <w:sz w:val="30"/>
+                <w:szCs w:val="30"/>
+              </w:rPr>
+            </w:pPr>
+            <w:r>
+              <w:rPr>
+                <w:rFonts w:ascii="黑体" w:eastAsia="黑体" w:cs="宋体" w:hint="eastAsia"/>
+                <w:spacing w:val="-3"/>
+                <w:sz w:val="28"/>
+                <w:szCs w:val="28"/>
+              </w:rPr>
+              <w:t>年</w:t>
+            </w:r>
+            <w:r>
+              <w:rPr>
+                <w:rFonts w:ascii="黑体" w:eastAsia="黑体"/>
+                <w:spacing w:val="-3"/>
+                <w:sz w:val="28"/>
+                <w:szCs w:val="28"/>
+              </w:rPr>
+              <w:t xml:space="preserve">    </w:t>
+            </w:r>
+            <w:r>
+              <w:rPr>
+                <w:rFonts w:ascii="黑体" w:eastAsia="黑体" w:cs="宋体" w:hint="eastAsia"/>
+                <w:spacing w:val="-3"/>
+                <w:sz w:val="28"/>
+                <w:szCs w:val="28"/>
+              </w:rPr>
+              <w:t>月</w:t>
+            </w:r>
+            <w:r>
+              <w:rPr>
+                <w:rFonts w:ascii="黑体" w:eastAsia="黑体"/>
+                <w:spacing w:val="-3"/>
+                <w:sz w:val="28"/>
+                <w:szCs w:val="28"/>
+              </w:rPr>
+              <w:t xml:space="preserve">    </w:t>
+            </w:r>
+            <w:r>
+              <w:rPr>
+                <w:rFonts w:ascii="黑体" w:eastAsia="黑体" w:cs="宋体" w:hint="eastAsia"/>
+                <w:spacing w:val="-3"/>
+                <w:sz w:val="28"/>
+                <w:szCs w:val="28"/>
+              </w:rPr>
+              <w:t>日</w:t>
+            </w:r>
+          </w:p>
+        </w:tc>
+      </w:tr>
+      <w:tr>
+        <w:trPr>
+          <w:trHeight w:val="520"/>
+        </w:trPr>
+        <w:tc>
+          <w:tcPr>
+            <w:tcW w:w="8890" w:type="dxa"/>
+            <w:gridSpan w:val="5"/>
+          </w:tcPr>
+          <w:p>
+            <w:pPr>
+              <w:widowControl/>
+              <w:tabs>
+                <w:tab w:val="left" w:pos="0"/>
+              </w:tabs>
+              <w:suppressAutoHyphens/>
+              <w:spacing w:beforeLines="50" w:before="156" w:line="320" w:lineRule="exact"/>
+              <w:rPr>
+                <w:rFonts w:ascii="黑体" w:eastAsia="黑体" w:cs="宋体"/>
+                <w:spacing w:val="-3"/>
+                <w:sz w:val="28"/>
+                <w:szCs w:val="28"/>
+              </w:rPr>
+            </w:pPr>
+            <w:r>
+              <w:rPr>
+                <w:rFonts w:ascii="黑体" w:eastAsia="黑体" w:cs="宋体" w:hint="eastAsia"/>
+                <w:spacing w:val="-3"/>
+                <w:sz w:val="28"/>
+                <w:szCs w:val="28"/>
+              </w:rPr>
+              <w:t>论证小组意见：</w:t>
+            </w:r>
+          </w:p>
+          <w:p>
+            <w:pPr>
+              <w:widowControl/>
+              <w:tabs>
+                <w:tab w:val="left" w:pos="0"/>
+              </w:tabs>
+              <w:suppressAutoHyphens/>
+              <w:spacing w:beforeLines="50" w:before="156" w:line="320" w:lineRule="exact"/>
+              <w:rPr>
+                <w:spacing w:val="-3"/>
+                <w:sz w:val="30"/>
+                <w:szCs w:val="30"/>
+              </w:rPr>
+            </w:pPr>
+          </w:p>
+          <w:p>
+            <w:pPr>
+              <w:widowControl/>
+              <w:tabs>
+                <w:tab w:val="left" w:pos="0"/>
+              </w:tabs>
+              <w:suppressAutoHyphens/>
+              <w:spacing w:beforeLines="50" w:before="156" w:line="320" w:lineRule="exact"/>
+              <w:rPr>
+                <w:spacing w:val="-3"/>
+                <w:sz w:val="30"/>
+                <w:szCs w:val="30"/>
+              </w:rPr>
+            </w:pPr>
+          </w:p>
+          <w:p>
+            <w:pPr>
+              <w:widowControl/>
+              <w:tabs>
+                <w:tab w:val="left" w:pos="0"/>
+              </w:tabs>
+              <w:suppressAutoHyphens/>
+              <w:spacing w:beforeLines="50" w:before="156" w:line="320" w:lineRule="exact"/>
+              <w:rPr>
+                <w:spacing w:val="-3"/>
+                <w:sz w:val="30"/>
+                <w:szCs w:val="30"/>
+              </w:rPr>
+            </w:pPr>
+          </w:p>
+          <w:p>
+            <w:pPr>
+              <w:widowControl/>
+              <w:tabs>
+                <w:tab w:val="left" w:pos="0"/>
+              </w:tabs>
+              <w:suppressAutoHyphens/>
+              <w:spacing w:beforeLines="50" w:before="156" w:line="320" w:lineRule="exact"/>
+              <w:rPr>
+                <w:spacing w:val="-3"/>
+                <w:sz w:val="30"/>
+                <w:szCs w:val="30"/>
+              </w:rPr>
+            </w:pPr>
+          </w:p>
+          <w:p>
+            <w:pPr>
+              <w:widowControl/>
+              <w:tabs>
+                <w:tab w:val="left" w:pos="0"/>
+              </w:tabs>
+              <w:suppressAutoHyphens/>
+              <w:snapToGrid w:val="0"/>
+              <w:spacing w:line="360" w:lineRule="auto"/>
+              <w:ind w:firstLineChars="1500" w:firstLine="4110"/>
+              <w:rPr>
+                <w:rFonts w:ascii="黑体" w:eastAsia="黑体"/>
+                <w:spacing w:val="-3"/>
+                <w:sz w:val="28"/>
+                <w:szCs w:val="28"/>
+              </w:rPr>
+            </w:pPr>
+            <w:r>
+              <w:rPr>
+                <w:rFonts w:ascii="黑体" w:eastAsia="黑体" w:cs="宋体" w:hint="eastAsia"/>
+                <w:spacing w:val="-3"/>
+                <w:sz w:val="28"/>
+                <w:szCs w:val="28"/>
+              </w:rPr>
+              <w:t>论证小组组长签字：</w:t>
+            </w:r>
+          </w:p>
+          <w:p>
+            <w:pPr>
+              <w:tabs>
+                <w:tab w:val="left" w:pos="0"/>
+              </w:tabs>
+              <w:suppressAutoHyphens/>
+              <w:snapToGrid w:val="0"/>
+              <w:spacing w:line="360" w:lineRule="auto"/>
+              <w:ind w:firstLineChars="1700" w:firstLine="4658"/>
+              <w:rPr>
+                <w:rFonts w:eastAsia="黑体"/>
+              </w:rPr>
+            </w:pPr>
+            <w:r>
+              <w:rPr>
+                <w:rFonts w:ascii="黑体" w:eastAsia="黑体" w:cs="宋体" w:hint="eastAsia"/>
+                <w:spacing w:val="-3"/>
+                <w:sz w:val="28"/>
+                <w:szCs w:val="28"/>
+              </w:rPr>
+              <w:t>年</w:t>
+            </w:r>
+            <w:r>
+              <w:rPr>
+                <w:rFonts w:ascii="黑体" w:eastAsia="黑体"/>
+                <w:spacing w:val="-3"/>
+                <w:sz w:val="28"/>
+                <w:szCs w:val="28"/>
+              </w:rPr>
+              <w:t xml:space="preserve">    </w:t>
+            </w:r>
+            <w:r>
+              <w:rPr>
+                <w:rFonts w:ascii="黑体" w:eastAsia="黑体" w:cs="宋体" w:hint="eastAsia"/>
+                <w:spacing w:val="-3"/>
+                <w:sz w:val="28"/>
+                <w:szCs w:val="28"/>
+              </w:rPr>
+              <w:t>月</w:t>
+            </w:r>
+            <w:r>
+              <w:rPr>
+                <w:rFonts w:ascii="黑体" w:eastAsia="黑体"/>
+                <w:spacing w:val="-3"/>
+                <w:sz w:val="28"/>
+                <w:szCs w:val="28"/>
+              </w:rPr>
+              <w:t xml:space="preserve">    </w:t>
+            </w:r>
+            <w:r>
+              <w:rPr>
+                <w:rFonts w:ascii="黑体" w:eastAsia="黑体" w:cs="宋体" w:hint="eastAsia"/>
+                <w:spacing w:val="-3"/>
+                <w:sz w:val="28"/>
+                <w:szCs w:val="28"/>
+              </w:rPr>
+              <w:t>日</w:t>
+            </w:r>
+            <w:r>
+              <w:rPr>
+                <w:rFonts w:ascii="黑体" w:eastAsia="黑体"/>
+                <w:spacing w:val="-3"/>
+                <w:sz w:val="28"/>
+                <w:szCs w:val="28"/>
+              </w:rPr>
+              <w:t xml:space="preserve"> </w:t>
+            </w:r>
+            <w:r>
+              <w:rPr>
+                <w:spacing w:val="-3"/>
+                <w:sz w:val="30"/>
+                <w:szCs w:val="30"/>
+              </w:rPr>
+              <w:t xml:space="preserve">                                           </w:t>
+            </w:r>
+          </w:p>
+        </w:tc>
+      </w:tr>
+      <w:tr>
+        <w:trPr>
+          <w:trHeight w:val="418"/>
+        </w:trPr>
+        <w:tc>
+          <w:tcPr>
+            <w:tcW w:w="817" w:type="dxa"/>
+            <w:vMerge w:val="restart"/>
+          </w:tcPr>
+          <w:p>
+            <w:pPr>
+              <w:tabs>
+                <w:tab w:val="left" w:pos="0"/>
+              </w:tabs>
+              <w:suppressAutoHyphens/>
+              <w:snapToGrid w:val="0"/>
+              <w:rPr>
+                <w:rFonts w:cs="宋体"/>
+                <w:spacing w:val="-3"/>
+                <w:sz w:val="28"/>
+                <w:szCs w:val="28"/>
+              </w:rPr>
+            </w:pPr>
+          </w:p>
+          <w:p>
+            <w:pPr>
+              <w:tabs>
+                <w:tab w:val="left" w:pos="0"/>
+              </w:tabs>
+              <w:suppressAutoHyphens/>
+              <w:snapToGrid w:val="0"/>
+              <w:jc w:val="center"/>
+              <w:rPr>
+                <w:rFonts w:cs="宋体"/>
+                <w:spacing w:val="-3"/>
+                <w:sz w:val="28"/>
+                <w:szCs w:val="28"/>
+              </w:rPr>
+            </w:pPr>
+            <w:r>
+              <w:rPr>
+                <w:rFonts w:cs="宋体" w:hint="eastAsia"/>
+                <w:spacing w:val="-3"/>
+                <w:sz w:val="28"/>
+                <w:szCs w:val="28"/>
+              </w:rPr>
+              <w:t>论</w:t>
+            </w:r>
+          </w:p>
+          <w:p>
+            <w:pPr>
+              <w:tabs>
+                <w:tab w:val="left" w:pos="0"/>
+              </w:tabs>
+              <w:suppressAutoHyphens/>
+              <w:snapToGrid w:val="0"/>
+              <w:jc w:val="center"/>
+              <w:rPr>
+                <w:rFonts w:cs="宋体"/>
+                <w:spacing w:val="-3"/>
+                <w:sz w:val="28"/>
+                <w:szCs w:val="28"/>
+              </w:rPr>
+            </w:pPr>
+            <w:r>
+              <w:rPr>
+                <w:rFonts w:cs="宋体" w:hint="eastAsia"/>
+                <w:spacing w:val="-3"/>
+                <w:sz w:val="28"/>
+                <w:szCs w:val="28"/>
+              </w:rPr>
+              <w:t>证</w:t>
+            </w:r>
+          </w:p>
+          <w:p>
+            <w:pPr>
+              <w:tabs>
+                <w:tab w:val="left" w:pos="0"/>
+              </w:tabs>
+              <w:suppressAutoHyphens/>
+              <w:snapToGrid w:val="0"/>
+              <w:jc w:val="center"/>
+              <w:rPr>
+                <w:rFonts w:cs="宋体"/>
+                <w:spacing w:val="-3"/>
+                <w:sz w:val="28"/>
+                <w:szCs w:val="28"/>
+              </w:rPr>
+            </w:pPr>
+            <w:r>
+              <w:rPr>
+                <w:rFonts w:cs="宋体" w:hint="eastAsia"/>
+                <w:spacing w:val="-3"/>
+                <w:sz w:val="28"/>
+                <w:szCs w:val="28"/>
+              </w:rPr>
+              <w:t>小</w:t>
+            </w:r>
+          </w:p>
+          <w:p>
+            <w:pPr>
+              <w:tabs>
+                <w:tab w:val="left" w:pos="0"/>
+              </w:tabs>
+              <w:suppressAutoHyphens/>
+              <w:snapToGrid w:val="0"/>
+              <w:jc w:val="center"/>
+              <w:rPr>
+                <w:rFonts w:cs="宋体"/>
+                <w:spacing w:val="-3"/>
+                <w:sz w:val="28"/>
+                <w:szCs w:val="28"/>
+              </w:rPr>
+            </w:pPr>
+            <w:r>
+              <w:rPr>
+                <w:rFonts w:cs="宋体" w:hint="eastAsia"/>
+                <w:spacing w:val="-3"/>
+                <w:sz w:val="28"/>
+                <w:szCs w:val="28"/>
+              </w:rPr>
+              <w:t>组</w:t>
+            </w:r>
+          </w:p>
+          <w:p>
+            <w:pPr>
+              <w:tabs>
+                <w:tab w:val="left" w:pos="0"/>
+              </w:tabs>
+              <w:suppressAutoHyphens/>
+              <w:snapToGrid w:val="0"/>
+              <w:jc w:val="center"/>
+              <w:rPr>
+                <w:rFonts w:cs="宋体"/>
+                <w:spacing w:val="-3"/>
+                <w:sz w:val="28"/>
+                <w:szCs w:val="28"/>
+              </w:rPr>
+            </w:pPr>
+            <w:r>
+              <w:rPr>
+                <w:rFonts w:cs="宋体" w:hint="eastAsia"/>
+                <w:spacing w:val="-3"/>
+                <w:sz w:val="28"/>
+                <w:szCs w:val="28"/>
+              </w:rPr>
+              <w:t>成</w:t>
+            </w:r>
+          </w:p>
+          <w:p>
+            <w:pPr>
+              <w:tabs>
+                <w:tab w:val="left" w:pos="0"/>
+              </w:tabs>
+              <w:suppressAutoHyphens/>
+              <w:snapToGrid w:val="0"/>
+              <w:jc w:val="center"/>
+              <w:rPr>
+                <w:rFonts w:cs="宋体"/>
+                <w:spacing w:val="-3"/>
+                <w:sz w:val="28"/>
+                <w:szCs w:val="28"/>
+              </w:rPr>
+            </w:pPr>
+            <w:r>
+              <w:rPr>
+                <w:rFonts w:cs="宋体" w:hint="eastAsia"/>
+                <w:spacing w:val="-3"/>
+                <w:sz w:val="28"/>
+                <w:szCs w:val="28"/>
+              </w:rPr>
+              <w:t>员</w:t>
+            </w:r>
+          </w:p>
+        </w:tc>
+        <w:tc>
+          <w:tcPr>
+            <w:tcW w:w="1418" w:type="dxa"/>
+          </w:tcPr>
+          <w:p>
+            <w:pPr>
+              <w:tabs>
+                <w:tab w:val="left" w:pos="0"/>
+              </w:tabs>
+              <w:suppressAutoHyphens/>
+              <w:snapToGrid w:val="0"/>
+              <w:rPr>
+                <w:rFonts w:cs="宋体"/>
+                <w:spacing w:val="-3"/>
+                <w:sz w:val="28"/>
+                <w:szCs w:val="28"/>
+              </w:rPr>
+            </w:pPr>
+            <w:r>
+              <w:rPr>
+                <w:rFonts w:cs="宋体" w:hint="eastAsia"/>
+                <w:spacing w:val="-3"/>
+                <w:sz w:val="28"/>
+                <w:szCs w:val="28"/>
+              </w:rPr>
+              <w:t>姓</w:t>
+            </w:r>
+            <w:r>
+              <w:rPr>
+                <w:rFonts w:cs="宋体"/>
+                <w:spacing w:val="-3"/>
+                <w:sz w:val="28"/>
+                <w:szCs w:val="28"/>
+              </w:rPr>
+              <w:t xml:space="preserve">  </w:t>
+            </w:r>
+            <w:r>
+              <w:rPr>
+                <w:rFonts w:cs="宋体" w:hint="eastAsia"/>
+                <w:spacing w:val="-3"/>
+                <w:sz w:val="28"/>
+                <w:szCs w:val="28"/>
+              </w:rPr>
+              <w:t>名</w:t>
+            </w:r>
+          </w:p>
+        </w:tc>
+        <w:tc>
+          <w:tcPr>
+            <w:tcW w:w="1559" w:type="dxa"/>
+            <w:vAlign w:val="center"/>
+          </w:tcPr>
+          <w:p>
+            <w:pPr>
+              <w:snapToGrid w:val="0"/>
+              <w:rPr>
+                <w:sz w:val="28"/>
+                <w:szCs w:val="28"/>
+              </w:rPr>
+            </w:pPr>
+            <w:r>
+              <w:rPr>
+                <w:rFonts w:hint="eastAsia"/>
+                <w:sz w:val="28"/>
+                <w:szCs w:val="28"/>
+              </w:rPr>
+              <w:t>职</w:t>
+            </w:r>
+            <w:r>
+              <w:rPr>
+                <w:sz w:val="28"/>
+                <w:szCs w:val="28"/>
+              </w:rPr>
+              <w:t xml:space="preserve">  </w:t>
+            </w:r>
+            <w:r>
+              <w:rPr>
+                <w:rFonts w:hint="eastAsia"/>
+                <w:sz w:val="28"/>
+                <w:szCs w:val="28"/>
+              </w:rPr>
+              <w:t>称</w:t>
+            </w:r>
+          </w:p>
+        </w:tc>
+        <w:tc>
+          <w:tcPr>
+            <w:tcW w:w="1843" w:type="dxa"/>
+            <w:vAlign w:val="center"/>
+          </w:tcPr>
+          <w:p>
+            <w:pPr>
+              <w:snapToGrid w:val="0"/>
+              <w:rPr>
+                <w:sz w:val="28"/>
+                <w:szCs w:val="28"/>
+              </w:rPr>
+            </w:pPr>
+            <w:r>
+              <w:rPr>
+                <w:rFonts w:hint="eastAsia"/>
+                <w:sz w:val="28"/>
+                <w:szCs w:val="28"/>
+              </w:rPr>
+              <w:t>学科（专业）</w:t>
+            </w:r>
+          </w:p>
+        </w:tc>
+        <w:tc>
+          <w:tcPr>
+            <w:tcW w:w="3253" w:type="dxa"/>
+            <w:vAlign w:val="center"/>
+          </w:tcPr>
+          <w:p>
+            <w:pPr>
+              <w:snapToGrid w:val="0"/>
+              <w:rPr>
+                <w:sz w:val="28"/>
+                <w:szCs w:val="28"/>
+              </w:rPr>
+            </w:pPr>
+            <w:r>
+              <w:rPr>
+                <w:rFonts w:hint="eastAsia"/>
+                <w:sz w:val="28"/>
+                <w:szCs w:val="28"/>
+              </w:rPr>
+              <w:t>工作单位</w:t>
+            </w:r>
+          </w:p>
+        </w:tc>
+      </w:tr>
+      <w:tr>
+        <w:trPr>
+          <w:trHeight w:val="382"/>
+        </w:trPr>
+        <w:tc>
+          <w:tcPr>
+            <w:tcW w:w="817" w:type="dxa"/>
+            <w:vMerge/>
+          </w:tcPr>
+          <w:p>
+            <w:pPr>
+              <w:tabs>
+                <w:tab w:val="left" w:pos="0"/>
+              </w:tabs>
+              <w:suppressAutoHyphens/>
+              <w:spacing w:beforeLines="50" w:before="156" w:afterLines="50" w:after="156" w:line="320" w:lineRule="exact"/>
+              <w:ind w:firstLineChars="2200" w:firstLine="6028"/>
+              <w:rPr>
+                <w:rFonts w:cs="宋体"/>
+                <w:spacing w:val="-3"/>
+                <w:sz w:val="28"/>
+                <w:szCs w:val="28"/>
+              </w:rPr>
+            </w:pPr>
+          </w:p>
+        </w:tc>
+        <w:tc>
+          <w:tcPr>
+            <w:tcW w:w="1418" w:type="dxa"/>
+          </w:tcPr>
+          <w:p>
+            <w:pPr>
+              <w:tabs>
+                <w:tab w:val="left" w:pos="0"/>
+              </w:tabs>
+              <w:suppressAutoHyphens/>
+              <w:snapToGrid w:val="0"/>
+              <w:rPr>
+                <w:rFonts w:ascii="宋体" w:hAnsi="宋体" w:cs="宋体"/>
+                <w:spacing w:val="-3"/>
+                <w:szCs w:val="24"/>
+              </w:rPr>
+            </w:pPr>
+          </w:p>
+        </w:tc>
+        <w:tc>
+          <w:tcPr>
+            <w:tcW w:w="1559" w:type="dxa"/>
+          </w:tcPr>
+          <w:p>
+            <w:pPr>
+              <w:tabs>
+                <w:tab w:val="left" w:pos="0"/>
+              </w:tabs>
+              <w:suppressAutoHyphens/>
+              <w:snapToGrid w:val="0"/>
+              <w:rPr>
+                <w:rFonts w:ascii="宋体" w:hAnsi="宋体" w:cs="宋体"/>
+                <w:spacing w:val="-3"/>
+                <w:szCs w:val="24"/>
+              </w:rPr>
+            </w:pPr>
+          </w:p>
+        </w:tc>
+        <w:tc>
+          <w:tcPr>
+            <w:tcW w:w="1843" w:type="dxa"/>
+          </w:tcPr>
+          <w:p>
+            <w:pPr>
+              <w:tabs>
+                <w:tab w:val="left" w:pos="0"/>
+              </w:tabs>
+              <w:suppressAutoHyphens/>
+              <w:snapToGrid w:val="0"/>
+              <w:rPr>
+                <w:rFonts w:ascii="宋体" w:hAnsi="宋体" w:cs="宋体"/>
+                <w:spacing w:val="-3"/>
+                <w:szCs w:val="24"/>
+              </w:rPr>
+            </w:pPr>
+          </w:p>
+        </w:tc>
+        <w:tc>
+          <w:tcPr>
+            <w:tcW w:w="3253" w:type="dxa"/>
+          </w:tcPr>
+          <w:p>
+            <w:pPr>
+              <w:tabs>
+                <w:tab w:val="left" w:pos="0"/>
+              </w:tabs>
+              <w:suppressAutoHyphens/>
+              <w:snapToGrid w:val="0"/>
+              <w:rPr>
+                <w:rFonts w:ascii="宋体" w:hAnsi="宋体" w:cs="宋体"/>
+                <w:spacing w:val="-3"/>
+                <w:szCs w:val="24"/>
+              </w:rPr>
+            </w:pPr>
+          </w:p>
+        </w:tc>
+      </w:tr>
+      <w:tr>
+        <w:trPr>
+          <w:trHeight w:val="403"/>
+        </w:trPr>
+        <w:tc>
+          <w:tcPr>
+            <w:tcW w:w="817" w:type="dxa"/>
+            <w:vMerge/>
+          </w:tcPr>
+          <w:p>
+            <w:pPr>
+              <w:tabs>
+                <w:tab w:val="left" w:pos="0"/>
+              </w:tabs>
+              <w:suppressAutoHyphens/>
+              <w:spacing w:beforeLines="50" w:before="156" w:afterLines="50" w:after="156" w:line="320" w:lineRule="exact"/>
+              <w:ind w:firstLineChars="2200" w:firstLine="6028"/>
+              <w:rPr>
+                <w:rFonts w:cs="宋体"/>
+                <w:spacing w:val="-3"/>
+                <w:sz w:val="28"/>
+                <w:szCs w:val="28"/>
+              </w:rPr>
+            </w:pPr>
+          </w:p>
+        </w:tc>
+        <w:tc>
+          <w:tcPr>
+            <w:tcW w:w="1418" w:type="dxa"/>
+          </w:tcPr>
+          <w:p>
+            <w:pPr>
+              <w:tabs>
+                <w:tab w:val="left" w:pos="0"/>
+              </w:tabs>
+              <w:suppressAutoHyphens/>
+              <w:snapToGrid w:val="0"/>
+              <w:jc w:val="center"/>
+              <w:rPr>
+                <w:rFonts w:ascii="宋体" w:hAnsi="宋体" w:cs="宋体"/>
+                <w:spacing w:val="-3"/>
+                <w:szCs w:val="24"/>
+              </w:rPr>
+            </w:pPr>
+          </w:p>
+        </w:tc>
+        <w:tc>
+          <w:tcPr>
+            <w:tcW w:w="1559" w:type="dxa"/>
+          </w:tcPr>
+          <w:p>
+            <w:pPr>
+              <w:tabs>
+                <w:tab w:val="left" w:pos="0"/>
+              </w:tabs>
+              <w:suppressAutoHyphens/>
+              <w:snapToGrid w:val="0"/>
+              <w:rPr>
+                <w:rFonts w:ascii="宋体" w:hAnsi="宋体" w:cs="宋体"/>
+                <w:spacing w:val="-3"/>
+                <w:szCs w:val="24"/>
+              </w:rPr>
+            </w:pPr>
+          </w:p>
+        </w:tc>
+        <w:tc>
+          <w:tcPr>
+            <w:tcW w:w="1843" w:type="dxa"/>
+          </w:tcPr>
+          <w:p>
+            <w:pPr>
+              <w:tabs>
+                <w:tab w:val="left" w:pos="0"/>
+              </w:tabs>
+              <w:suppressAutoHyphens/>
+              <w:snapToGrid w:val="0"/>
+              <w:rPr>
+                <w:rFonts w:ascii="宋体" w:hAnsi="宋体" w:cs="宋体"/>
+                <w:spacing w:val="-3"/>
+                <w:szCs w:val="24"/>
+              </w:rPr>
+            </w:pPr>
+          </w:p>
+        </w:tc>
+        <w:tc>
+          <w:tcPr>
+            <w:tcW w:w="3253" w:type="dxa"/>
+          </w:tcPr>
+          <w:p>
+            <w:pPr>
+              <w:tabs>
+                <w:tab w:val="left" w:pos="0"/>
+              </w:tabs>
+              <w:suppressAutoHyphens/>
+              <w:snapToGrid w:val="0"/>
+              <w:rPr>
+                <w:rFonts w:ascii="宋体" w:hAnsi="宋体" w:cs="宋体"/>
+                <w:spacing w:val="-3"/>
+                <w:szCs w:val="24"/>
+              </w:rPr>
+            </w:pPr>
+          </w:p>
+        </w:tc>
+      </w:tr>
+      <w:tr>
+        <w:trPr>
+          <w:trHeight w:val="267"/>
+        </w:trPr>
+        <w:tc>
+          <w:tcPr>
+            <w:tcW w:w="817" w:type="dxa"/>
+            <w:vMerge/>
+          </w:tcPr>
+          <w:p>
+            <w:pPr>
+              <w:tabs>
+                <w:tab w:val="left" w:pos="0"/>
+              </w:tabs>
+              <w:suppressAutoHyphens/>
+              <w:spacing w:beforeLines="50" w:before="156" w:afterLines="50" w:after="156" w:line="320" w:lineRule="exact"/>
+              <w:ind w:firstLineChars="2200" w:firstLine="6028"/>
+              <w:rPr>
+                <w:rFonts w:cs="宋体"/>
+                <w:spacing w:val="-3"/>
+                <w:sz w:val="28"/>
+                <w:szCs w:val="28"/>
+              </w:rPr>
+            </w:pPr>
+          </w:p>
+        </w:tc>
+        <w:tc>
+          <w:tcPr>
+            <w:tcW w:w="1418" w:type="dxa"/>
+          </w:tcPr>
+          <w:p>
+            <w:pPr>
+              <w:tabs>
+                <w:tab w:val="left" w:pos="0"/>
+              </w:tabs>
+              <w:suppressAutoHyphens/>
+              <w:snapToGrid w:val="0"/>
+              <w:jc w:val="center"/>
+              <w:rPr>
+                <w:rFonts w:ascii="宋体" w:hAnsi="宋体" w:cs="宋体"/>
+                <w:spacing w:val="-3"/>
+                <w:szCs w:val="24"/>
+              </w:rPr>
+            </w:pPr>
+          </w:p>
+        </w:tc>
+        <w:tc>
+          <w:tcPr>
+            <w:tcW w:w="1559" w:type="dxa"/>
+          </w:tcPr>
+          <w:p>
+            <w:pPr>
+              <w:tabs>
+                <w:tab w:val="left" w:pos="0"/>
+              </w:tabs>
+              <w:suppressAutoHyphens/>
+              <w:snapToGrid w:val="0"/>
+              <w:rPr>
+                <w:rFonts w:ascii="宋体" w:hAnsi="宋体" w:cs="宋体"/>
+                <w:spacing w:val="-3"/>
+                <w:szCs w:val="24"/>
+              </w:rPr>
+            </w:pPr>
+          </w:p>
+        </w:tc>
+        <w:tc>
+          <w:tcPr>
+            <w:tcW w:w="1843" w:type="dxa"/>
+          </w:tcPr>
+          <w:p>
+            <w:pPr>
+              <w:tabs>
+                <w:tab w:val="left" w:pos="0"/>
+              </w:tabs>
+              <w:suppressAutoHyphens/>
+              <w:snapToGrid w:val="0"/>
+              <w:rPr>
+                <w:rFonts w:ascii="宋体" w:hAnsi="宋体" w:cs="宋体"/>
+                <w:spacing w:val="-3"/>
+                <w:szCs w:val="24"/>
+              </w:rPr>
+            </w:pPr>
+          </w:p>
+        </w:tc>
+        <w:tc>
+          <w:tcPr>
+            <w:tcW w:w="3253" w:type="dxa"/>
+          </w:tcPr>
+          <w:p>
+            <w:pPr>
+              <w:tabs>
+                <w:tab w:val="left" w:pos="0"/>
+              </w:tabs>
+              <w:suppressAutoHyphens/>
+              <w:snapToGrid w:val="0"/>
+              <w:rPr>
+                <w:rFonts w:ascii="宋体" w:hAnsi="宋体" w:cs="宋体"/>
+                <w:spacing w:val="-3"/>
+                <w:szCs w:val="24"/>
+              </w:rPr>
+            </w:pPr>
+          </w:p>
+        </w:tc>
+      </w:tr>
+      <w:tr>
+        <w:trPr>
+          <w:trHeight w:val="428"/>
+        </w:trPr>
+        <w:tc>
+          <w:tcPr>
+            <w:tcW w:w="817" w:type="dxa"/>
+            <w:vMerge/>
+          </w:tcPr>
+          <w:p>
+            <w:pPr>
+              <w:tabs>
+                <w:tab w:val="left" w:pos="0"/>
+              </w:tabs>
+              <w:suppressAutoHyphens/>
+              <w:spacing w:beforeLines="50" w:before="156" w:afterLines="50" w:after="156" w:line="320" w:lineRule="exact"/>
+              <w:ind w:firstLineChars="2200" w:firstLine="6468"/>
+              <w:rPr>
+                <w:rFonts w:cs="宋体"/>
+                <w:spacing w:val="-3"/>
+                <w:sz w:val="30"/>
+                <w:szCs w:val="30"/>
+              </w:rPr>
+            </w:pPr>
+          </w:p>
+        </w:tc>
+        <w:tc>
+          <w:tcPr>
+            <w:tcW w:w="1418" w:type="dxa"/>
+          </w:tcPr>
+          <w:p>
+            <w:pPr>
+              <w:tabs>
+                <w:tab w:val="left" w:pos="0"/>
+              </w:tabs>
+              <w:suppressAutoHyphens/>
+              <w:snapToGrid w:val="0"/>
+              <w:jc w:val="center"/>
+              <w:rPr>
+                <w:rFonts w:ascii="宋体" w:hAnsi="宋体" w:cs="宋体"/>
+                <w:spacing w:val="-3"/>
+                <w:szCs w:val="24"/>
+              </w:rPr>
+            </w:pPr>
+          </w:p>
+        </w:tc>
+        <w:tc>
+          <w:tcPr>
+            <w:tcW w:w="1559" w:type="dxa"/>
+          </w:tcPr>
+          <w:p>
+            <w:pPr>
+              <w:tabs>
+                <w:tab w:val="left" w:pos="0"/>
+              </w:tabs>
+              <w:suppressAutoHyphens/>
+              <w:snapToGrid w:val="0"/>
+              <w:jc w:val="center"/>
+              <w:rPr>
+                <w:rFonts w:ascii="宋体" w:hAnsi="宋体" w:cs="宋体"/>
+                <w:spacing w:val="-3"/>
+                <w:szCs w:val="24"/>
+              </w:rPr>
+            </w:pPr>
+          </w:p>
+        </w:tc>
+        <w:tc>
+          <w:tcPr>
+            <w:tcW w:w="1843" w:type="dxa"/>
+          </w:tcPr>
+          <w:p>
+            <w:pPr>
+              <w:tabs>
+                <w:tab w:val="left" w:pos="0"/>
+              </w:tabs>
+              <w:suppressAutoHyphens/>
+              <w:snapToGrid w:val="0"/>
+              <w:rPr>
+                <w:rFonts w:ascii="宋体" w:hAnsi="宋体" w:cs="宋体"/>
+                <w:spacing w:val="-3"/>
+                <w:szCs w:val="24"/>
+              </w:rPr>
+            </w:pPr>
+          </w:p>
+        </w:tc>
+        <w:tc>
+          <w:tcPr>
+            <w:tcW w:w="3253" w:type="dxa"/>
+          </w:tcPr>
+          <w:p>
+            <w:pPr>
+              <w:tabs>
+                <w:tab w:val="left" w:pos="0"/>
+              </w:tabs>
+              <w:suppressAutoHyphens/>
+              <w:snapToGrid w:val="0"/>
+              <w:rPr>
+                <w:rFonts w:ascii="宋体" w:hAnsi="宋体" w:cs="宋体"/>
+                <w:spacing w:val="-3"/>
+                <w:szCs w:val="24"/>
+              </w:rPr>
+            </w:pPr>
+          </w:p>
+        </w:tc>
+      </w:tr>
+      <w:tr>
+        <w:trPr>
+          <w:trHeight w:val="2824"/>
+        </w:trPr>
+        <w:tc>
+          <w:tcPr>
+            <w:tcW w:w="8890" w:type="dxa"/>
+            <w:gridSpan w:val="5"/>
+          </w:tcPr>
+          <w:p>
+            <w:pPr>
+              <w:widowControl/>
+              <w:tabs>
+                <w:tab w:val="left" w:pos="0"/>
+              </w:tabs>
+              <w:suppressAutoHyphens/>
+              <w:spacing w:beforeLines="50" w:before="156" w:line="320" w:lineRule="exact"/>
+              <w:rPr>
+                <w:rFonts w:ascii="黑体" w:eastAsia="黑体" w:cs="宋体"/>
+                <w:spacing w:val="-3"/>
+                <w:sz w:val="28"/>
+                <w:szCs w:val="28"/>
+              </w:rPr>
+            </w:pPr>
+            <w:r>
+              <w:rPr>
+                <w:rFonts w:ascii="黑体" w:eastAsia="黑体" w:cs="宋体" w:hint="eastAsia"/>
+                <w:spacing w:val="-3"/>
+                <w:sz w:val="28"/>
+                <w:szCs w:val="28"/>
+              </w:rPr>
+              <w:t>学院（系）意见：</w:t>
+            </w:r>
+          </w:p>
+          <w:p>
+            <w:pPr>
+              <w:widowControl/>
+              <w:tabs>
+                <w:tab w:val="left" w:pos="0"/>
+              </w:tabs>
+              <w:suppressAutoHyphens/>
+              <w:spacing w:beforeLines="50" w:before="156" w:line="320" w:lineRule="exact"/>
+              <w:rPr>
+                <w:spacing w:val="-3"/>
+                <w:sz w:val="30"/>
+                <w:szCs w:val="30"/>
+              </w:rPr>
+            </w:pPr>
+          </w:p>
+          <w:p>
+            <w:pPr>
+              <w:widowControl/>
+              <w:tabs>
+                <w:tab w:val="left" w:pos="0"/>
+              </w:tabs>
+              <w:suppressAutoHyphens/>
+              <w:spacing w:beforeLines="50" w:before="156" w:line="320" w:lineRule="exact"/>
+              <w:rPr>
+                <w:spacing w:val="-3"/>
+                <w:sz w:val="30"/>
+                <w:szCs w:val="30"/>
+              </w:rPr>
+            </w:pPr>
+          </w:p>
+          <w:p>
+            <w:pPr>
+              <w:widowControl/>
+              <w:tabs>
+                <w:tab w:val="left" w:pos="0"/>
+              </w:tabs>
+              <w:suppressAutoHyphens/>
+              <w:spacing w:beforeLines="50" w:before="156" w:line="320" w:lineRule="exact"/>
+              <w:rPr>
+                <w:rFonts w:ascii="黑体" w:eastAsia="黑体"/>
+                <w:spacing w:val="-3"/>
+                <w:sz w:val="28"/>
+                <w:szCs w:val="28"/>
+              </w:rPr>
+            </w:pPr>
+            <w:r>
+              <w:rPr>
+                <w:spacing w:val="-3"/>
+                <w:sz w:val="30"/>
+                <w:szCs w:val="30"/>
+              </w:rPr>
+              <w:t xml:space="preserve">                    </w:t>
+            </w:r>
+            <w:r>
+              <w:rPr>
+                <w:rFonts w:ascii="黑体" w:eastAsia="黑体"/>
+                <w:spacing w:val="-3"/>
+                <w:sz w:val="28"/>
+                <w:szCs w:val="28"/>
+              </w:rPr>
+              <w:t xml:space="preserve">          </w:t>
+            </w:r>
+            <w:r>
+              <w:rPr>
+                <w:rFonts w:ascii="黑体" w:eastAsia="黑体" w:cs="宋体" w:hint="eastAsia"/>
+                <w:spacing w:val="-3"/>
+                <w:sz w:val="28"/>
+                <w:szCs w:val="28"/>
+              </w:rPr>
+              <w:t>学院（系）（盖章）</w:t>
+            </w:r>
+          </w:p>
+          <w:p>
+            <w:pPr>
+              <w:widowControl/>
+              <w:tabs>
+                <w:tab w:val="left" w:pos="0"/>
+              </w:tabs>
+              <w:suppressAutoHyphens/>
+              <w:spacing w:beforeLines="50" w:before="156" w:afterLines="50" w:after="156" w:line="320" w:lineRule="exact"/>
+              <w:ind w:firstLineChars="2200" w:firstLine="6028"/>
+              <w:rPr>
+                <w:spacing w:val="-3"/>
+                <w:sz w:val="32"/>
+                <w:szCs w:val="32"/>
+              </w:rPr>
+            </w:pPr>
+            <w:r>
+              <w:rPr>
+                <w:rFonts w:ascii="黑体" w:eastAsia="黑体" w:cs="宋体" w:hint="eastAsia"/>
+                <w:spacing w:val="-3"/>
+                <w:sz w:val="28"/>
+                <w:szCs w:val="28"/>
+              </w:rPr>
+              <w:t>年</w:t>
+            </w:r>
+            <w:r>
+              <w:rPr>
+                <w:rFonts w:ascii="黑体" w:eastAsia="黑体"/>
+                <w:spacing w:val="-3"/>
+                <w:sz w:val="28"/>
+                <w:szCs w:val="28"/>
+              </w:rPr>
+              <w:t xml:space="preserve">    </w:t>
+            </w:r>
+            <w:r>
+              <w:rPr>
+                <w:rFonts w:ascii="黑体" w:eastAsia="黑体" w:cs="宋体" w:hint="eastAsia"/>
+                <w:spacing w:val="-3"/>
+                <w:sz w:val="28"/>
+                <w:szCs w:val="28"/>
+              </w:rPr>
+              <w:t>月</w:t>
+            </w:r>
+            <w:r>
+              <w:rPr>
+                <w:rFonts w:ascii="黑体" w:eastAsia="黑体"/>
+                <w:spacing w:val="-3"/>
+                <w:sz w:val="28"/>
+                <w:szCs w:val="28"/>
+              </w:rPr>
+              <w:t xml:space="preserve">    </w:t>
+            </w:r>
+            <w:r>
+              <w:rPr>
+                <w:rFonts w:ascii="黑体" w:eastAsia="黑体" w:cs="宋体" w:hint="eastAsia"/>
+                <w:spacing w:val="-3"/>
+                <w:sz w:val="28"/>
+                <w:szCs w:val="28"/>
+              </w:rPr>
+              <w:t>日</w:t>
+            </w:r>
+          </w:p>
+        </w:tc>
+      </w:tr>
+    </w:tbl>
+    <w:p/>
     <w:sectPr>
       <w:pgSz w:w="11906" w:h="16838"/>
       <w:pgMar w:top="1440" w:right="1800" w:bottom="1440" w:left="1800" w:header="851" w:footer="992" w:gutter="0"/>
@@ -12683,6 +13936,7 @@
   <w:style w:type="character" w:default="1" w:styleId="a0">
     <w:name w:val="Default Paragraph Font"/>
     <w:uiPriority w:val="1"/>
+    <w:semiHidden/>
     <w:unhideWhenUsed/>
   </w:style>
   <w:style w:type="table" w:default="1" w:styleId="a1">
